--- a/paperwork/HDR-Modele-STIC-Proposition-des-membres-du-jury-2024-11.docx
+++ b/paperwork/HDR-Modele-STIC-Proposition-des-membres-du-jury-2024-11.docx
@@ -1,6 +1,6 @@
 
 <file path=word/document.xml><?xml version="1.0" encoding="utf-8"?>
-<w:document xmlns:o="urn:schemas-microsoft-com:office:office" xmlns:r="http://schemas.openxmlformats.org/officeDocument/2006/relationships" xmlns:v="urn:schemas-microsoft-com:vml" xmlns:w="http://schemas.openxmlformats.org/wordprocessingml/2006/main" xmlns:w10="urn:schemas-microsoft-com:office:word" xmlns:wp="http://schemas.openxmlformats.org/drawingml/2006/wordprocessingDrawing" xmlns:wps="http://schemas.microsoft.com/office/word/2010/wordprocessingShape" xmlns:wpg="http://schemas.microsoft.com/office/word/2010/wordprocessingGroup" xmlns:mc="http://schemas.openxmlformats.org/markup-compatibility/2006" xmlns:wp14="http://schemas.microsoft.com/office/word/2010/wordprocessingDrawing" xmlns:w14="http://schemas.microsoft.com/office/word/2010/wordml" xmlns:w15="http://schemas.microsoft.com/office/word/2012/wordml" mc:Ignorable="w14 wp14 w15">
+<w:document xmlns:o="urn:schemas-microsoft-com:office:office" xmlns:r="http://schemas.openxmlformats.org/officeDocument/2006/relationships" xmlns:v="urn:schemas-microsoft-com:vml" xmlns:w="http://schemas.openxmlformats.org/wordprocessingml/2006/main" xmlns:w10="urn:schemas-microsoft-com:office:word" xmlns:wp="http://schemas.openxmlformats.org/drawingml/2006/wordprocessingDrawing" xmlns:pic="http://schemas.openxmlformats.org/drawingml/2006/picture" xmlns:wps="http://schemas.microsoft.com/office/word/2010/wordprocessingShape" xmlns:wpg="http://schemas.microsoft.com/office/word/2010/wordprocessingGroup" xmlns:mc="http://schemas.openxmlformats.org/markup-compatibility/2006" xmlns:wp14="http://schemas.microsoft.com/office/word/2010/wordprocessingDrawing" xmlns:w14="http://schemas.microsoft.com/office/word/2010/wordml" xmlns:w15="http://schemas.microsoft.com/office/word/2012/wordml" mc:Ignorable="w14 wp14 w15">
   <w:body>
     <w:p>
       <w:pPr>
@@ -172,6 +172,14 @@
         </w:rPr>
         <w:t xml:space="preserve">: </w:t>
       </w:r>
+      <w:r>
+        <w:rPr>
+          <w:i/>
+          <w:w w:val="105"/>
+          <w:lang w:val="fr-FR"/>
+        </w:rPr>
+        <w:t>TASSI Enrico</w:t>
+      </w:r>
     </w:p>
     <w:p>
       <w:pPr>
@@ -259,7 +267,7 @@
           <w:w w:val="105"/>
           <w:lang w:val="fr-FR"/>
         </w:rPr>
-        <w:t xml:space="preserve">: </w:t>
+        <w:t>: Elpi: rule-based extension language</w:t>
       </w:r>
     </w:p>
     <w:p>
@@ -514,68 +522,97 @@
         <w:pStyle w:val="Normal"/>
         <w:numPr>
           <w:ilvl w:val="0"/>
-          <w:numId w:val="1"/>
+          <w:numId w:val="2"/>
         </w:numPr>
         <w:spacing w:before="4" w:after="0"/>
         <w:rPr>
-          <w:i/>
-          <w:i/>
+          <w:rFonts w:ascii="DejaVu Sans" w:hAnsi="DejaVu Sans"/>
+          <w:i w:val="false"/>
+          <w:i w:val="false"/>
+          <w:iCs w:val="false"/>
           <w:w w:val="105"/>
+          <w:sz w:val="24"/>
+          <w:szCs w:val="24"/>
           <w:lang w:val="fr-FR"/>
         </w:rPr>
       </w:pPr>
       <w:r>
         <w:rPr>
-          <w:i/>
+          <w:rFonts w:ascii="DejaVu Sans" w:hAnsi="DejaVu Sans"/>
+          <w:i w:val="false"/>
+          <w:iCs w:val="false"/>
           <w:w w:val="105"/>
-          <w:lang w:val="fr-FR"/>
-        </w:rPr>
+          <w:sz w:val="24"/>
+          <w:szCs w:val="24"/>
+          <w:lang w:val="fr-FR"/>
+        </w:rPr>
+        <w:t>MILLER Dale</w:t>
       </w:r>
     </w:p>
     <w:p>
       <w:pPr>
         <w:pStyle w:val="Normal"/>
+        <w:widowControl w:val="false"/>
         <w:numPr>
           <w:ilvl w:val="0"/>
-          <w:numId w:val="1"/>
+          <w:numId w:val="2"/>
         </w:numPr>
-        <w:spacing w:before="4" w:after="0"/>
-        <w:rPr>
-          <w:i/>
-          <w:i/>
-          <w:w w:val="105"/>
+        <w:suppressAutoHyphens w:val="true"/>
+        <w:spacing w:before="0" w:after="0"/>
+        <w:jc w:val="left"/>
+        <w:rPr>
+          <w:rFonts w:ascii="DejaVu Sans" w:hAnsi="DejaVu Sans"/>
+          <w:i w:val="false"/>
+          <w:i w:val="false"/>
+          <w:iCs w:val="false"/>
+          <w:sz w:val="24"/>
+          <w:szCs w:val="24"/>
           <w:lang w:val="fr-FR"/>
         </w:rPr>
       </w:pPr>
       <w:r>
         <w:rPr>
-          <w:i/>
-          <w:w w:val="105"/>
-          <w:lang w:val="fr-FR"/>
-        </w:rPr>
+          <w:rFonts w:ascii="DejaVu Sans" w:hAnsi="DejaVu Sans"/>
+          <w:i w:val="false"/>
+          <w:iCs w:val="false"/>
+          <w:sz w:val="24"/>
+          <w:szCs w:val="24"/>
+          <w:lang w:val="fr-FR"/>
+        </w:rPr>
+        <w:t>DUBOIS Catherine</w:t>
       </w:r>
     </w:p>
     <w:p>
       <w:pPr>
         <w:pStyle w:val="Normal"/>
+        <w:widowControl w:val="false"/>
         <w:numPr>
           <w:ilvl w:val="0"/>
-          <w:numId w:val="1"/>
+          <w:numId w:val="2"/>
         </w:numPr>
-        <w:spacing w:before="4" w:after="0"/>
-        <w:rPr>
-          <w:i/>
-          <w:i/>
-          <w:w w:val="105"/>
+        <w:suppressAutoHyphens w:val="true"/>
+        <w:spacing w:before="0" w:after="0"/>
+        <w:jc w:val="left"/>
+        <w:rPr>
+          <w:rFonts w:ascii="DejaVu Sans" w:hAnsi="DejaVu Sans"/>
+          <w:i w:val="false"/>
+          <w:i w:val="false"/>
+          <w:iCs w:val="false"/>
+          <w:sz w:val="24"/>
+          <w:szCs w:val="24"/>
           <w:lang w:val="fr-FR"/>
         </w:rPr>
       </w:pPr>
       <w:r>
         <w:rPr>
-          <w:i/>
-          <w:w w:val="105"/>
-          <w:lang w:val="fr-FR"/>
-        </w:rPr>
+          <w:rFonts w:ascii="DejaVu Sans" w:hAnsi="DejaVu Sans"/>
+          <w:i w:val="false"/>
+          <w:iCs w:val="false"/>
+          <w:sz w:val="24"/>
+          <w:szCs w:val="24"/>
+          <w:lang w:val="fr-FR"/>
+        </w:rPr>
+        <w:t>PIENTKA Brigitte</w:t>
       </w:r>
     </w:p>
     <w:p>
@@ -892,7 +929,9 @@
     <w:p>
       <w:pPr>
         <w:sectPr>
-          <w:headerReference w:type="default" r:id="rId2"/>
+          <w:headerReference w:type="even" r:id="rId2"/>
+          <w:headerReference w:type="default" r:id="rId3"/>
+          <w:headerReference w:type="first" r:id="rId4"/>
           <w:type w:val="nextPage"/>
           <w:pgSz w:w="11906" w:h="16838"/>
           <w:pgMar w:left="740" w:right="760" w:gutter="0" w:header="284" w:top="1500" w:footer="0" w:bottom="1113"/>
@@ -906,7 +945,7 @@
     <w:tbl>
       <w:tblPr>
         <w:tblStyle w:val="Grilledutableau"/>
-        <w:tblW w:w="10397" w:type="dxa"/>
+        <w:tblW w:w="10604" w:type="dxa"/>
         <w:jc w:val="center"/>
         <w:tblInd w:w="0" w:type="dxa"/>
         <w:tblLayout w:type="fixed"/>
@@ -919,16 +958,16 @@
         <w:tblLook w:val="04a0" w:noHBand="0" w:noVBand="1" w:firstColumn="1" w:lastRow="0" w:lastColumn="0" w:firstRow="1"/>
       </w:tblPr>
       <w:tblGrid>
-        <w:gridCol w:w="2269"/>
-        <w:gridCol w:w="2662"/>
-        <w:gridCol w:w="2719"/>
-        <w:gridCol w:w="2747"/>
+        <w:gridCol w:w="2827"/>
+        <w:gridCol w:w="2308"/>
+        <w:gridCol w:w="2723"/>
+        <w:gridCol w:w="2746"/>
       </w:tblGrid>
       <w:tr>
         <w:trPr/>
         <w:tc>
           <w:tcPr>
-            <w:tcW w:w="2269" w:type="dxa"/>
+            <w:tcW w:w="2827" w:type="dxa"/>
             <w:tcBorders/>
             <w:vAlign w:val="center"/>
           </w:tcPr>
@@ -989,7 +1028,7 @@
         </w:tc>
         <w:tc>
           <w:tcPr>
-            <w:tcW w:w="2662" w:type="dxa"/>
+            <w:tcW w:w="2308" w:type="dxa"/>
             <w:tcBorders/>
             <w:vAlign w:val="center"/>
           </w:tcPr>
@@ -1183,7 +1222,7 @@
         </w:tc>
         <w:tc>
           <w:tcPr>
-            <w:tcW w:w="2719" w:type="dxa"/>
+            <w:tcW w:w="2723" w:type="dxa"/>
             <w:tcBorders>
               <w:right w:val="nil"/>
             </w:tcBorders>
@@ -1289,43 +1328,13 @@
                 <w:szCs w:val="20"/>
                 <w:lang w:val="en-US" w:eastAsia="en-US" w:bidi="ar-SA"/>
               </w:rPr>
-              <w:t>(</w:t>
-            </w:r>
-            <w:r>
-              <w:rPr>
-                <w:b w:val="false"/>
-                <w:bCs w:val="false"/>
-                <w:i/>
-                <w:iCs/>
-                <w:spacing w:val="-1"/>
-                <w:w w:val="110"/>
-                <w:kern w:val="0"/>
-                <w:sz w:val="20"/>
-                <w:szCs w:val="20"/>
-                <w:lang w:val="en-US" w:eastAsia="en-US" w:bidi="ar-SA"/>
-              </w:rPr>
-              <w:t xml:space="preserve">établissement de rattachement, </w:t>
-            </w:r>
-            <w:r>
-              <w:rPr>
-                <w:b w:val="false"/>
-                <w:bCs w:val="false"/>
-                <w:i/>
-                <w:iCs/>
-                <w:spacing w:val="-1"/>
-                <w:w w:val="110"/>
-                <w:kern w:val="0"/>
-                <w:sz w:val="20"/>
-                <w:szCs w:val="20"/>
-                <w:lang w:val="en-US" w:eastAsia="en-US" w:bidi="ar-SA"/>
-              </w:rPr>
-              <w:t>adresse complète)</w:t>
+              <w:t>(établissement de rattachement, adresse complète)</w:t>
             </w:r>
           </w:p>
         </w:tc>
         <w:tc>
           <w:tcPr>
-            <w:tcW w:w="2747" w:type="dxa"/>
+            <w:tcW w:w="2746" w:type="dxa"/>
             <w:tcBorders/>
             <w:vAlign w:val="center"/>
           </w:tcPr>
@@ -1416,73 +1425,7 @@
                 <w:szCs w:val="20"/>
                 <w:lang w:val="fr-FR" w:eastAsia="en-US" w:bidi="ar-SA"/>
               </w:rPr>
-              <w:t>(</w:t>
-            </w:r>
-            <w:r>
-              <w:rPr>
-                <w:i/>
-                <w:w w:val="110"/>
-                <w:kern w:val="0"/>
-                <w:sz w:val="20"/>
-                <w:szCs w:val="20"/>
-                <w:lang w:val="fr-FR" w:eastAsia="en-US" w:bidi="ar-SA"/>
-              </w:rPr>
-              <w:t>p</w:t>
-            </w:r>
-            <w:r>
-              <w:rPr>
-                <w:i/>
-                <w:w w:val="110"/>
-                <w:kern w:val="0"/>
-                <w:sz w:val="20"/>
-                <w:szCs w:val="20"/>
-                <w:lang w:val="fr-FR" w:eastAsia="en-US" w:bidi="ar-SA"/>
-              </w:rPr>
-              <w:t>résident,</w:t>
-            </w:r>
-            <w:r>
-              <w:rPr>
-                <w:i/>
-                <w:w w:val="110"/>
-                <w:kern w:val="0"/>
-                <w:sz w:val="20"/>
-                <w:szCs w:val="20"/>
-                <w:lang w:val="fr-FR" w:eastAsia="en-US" w:bidi="ar-SA"/>
-              </w:rPr>
-              <w:t>ra</w:t>
-            </w:r>
-            <w:r>
-              <w:rPr>
-                <w:i/>
-                <w:w w:val="110"/>
-                <w:kern w:val="0"/>
-                <w:sz w:val="20"/>
-                <w:szCs w:val="20"/>
-                <w:lang w:val="fr-FR" w:eastAsia="en-US" w:bidi="ar-SA"/>
-              </w:rPr>
-              <w:t xml:space="preserve">pporteur, </w:t>
-            </w:r>
-            <w:r>
-              <w:rPr>
-                <w:i/>
-                <w:w w:val="110"/>
-                <w:kern w:val="0"/>
-                <w:sz w:val="20"/>
-                <w:szCs w:val="20"/>
-                <w:lang w:val="fr-FR" w:eastAsia="en-US" w:bidi="ar-SA"/>
-              </w:rPr>
-              <w:t>e</w:t>
-            </w:r>
-            <w:r>
-              <w:rPr>
-                <w:i/>
-                <w:w w:val="110"/>
-                <w:kern w:val="0"/>
-                <w:sz w:val="20"/>
-                <w:szCs w:val="20"/>
-                <w:lang w:val="fr-FR" w:eastAsia="en-US" w:bidi="ar-SA"/>
-              </w:rPr>
-              <w:t>xaminateur ou</w:t>
+              <w:t>(président,rapporteur, examinateur ou</w:t>
             </w:r>
           </w:p>
           <w:p>
@@ -1508,18 +1451,7 @@
                 <w:szCs w:val="20"/>
                 <w:lang w:val="fr-FR" w:eastAsia="en-US" w:bidi="ar-SA"/>
               </w:rPr>
-              <w:t>m</w:t>
-            </w:r>
-            <w:r>
-              <w:rPr>
-                <w:i/>
-                <w:w w:val="110"/>
-                <w:kern w:val="0"/>
-                <w:sz w:val="20"/>
-                <w:szCs w:val="20"/>
-                <w:lang w:val="fr-FR" w:eastAsia="en-US" w:bidi="ar-SA"/>
-              </w:rPr>
-              <w:t>embre invité **)</w:t>
+              <w:t>membre invité **)</w:t>
             </w:r>
           </w:p>
         </w:tc>
@@ -1528,7 +1460,1492 @@
         <w:trPr/>
         <w:tc>
           <w:tcPr>
-            <w:tcW w:w="2269" w:type="dxa"/>
+            <w:tcW w:w="2827" w:type="dxa"/>
+            <w:tcBorders/>
+            <w:vAlign w:val="center"/>
+          </w:tcPr>
+          <w:p>
+            <w:pPr>
+              <w:pStyle w:val="Normal"/>
+              <w:widowControl w:val="false"/>
+              <w:suppressAutoHyphens w:val="true"/>
+              <w:spacing w:before="0" w:after="0"/>
+              <w:jc w:val="center"/>
+              <w:rPr>
+                <w:rFonts w:ascii="DejaVu Sans" w:hAnsi="DejaVu Sans"/>
+                <w:i w:val="false"/>
+                <w:i w:val="false"/>
+                <w:iCs w:val="false"/>
+                <w:sz w:val="22"/>
+                <w:szCs w:val="22"/>
+                <w:lang w:val="fr-FR"/>
+              </w:rPr>
+            </w:pPr>
+            <w:r>
+              <w:rPr>
+                <w:rFonts w:ascii="DejaVu Sans" w:hAnsi="DejaVu Sans"/>
+                <w:i w:val="false"/>
+                <w:iCs w:val="false"/>
+                <w:sz w:val="22"/>
+                <w:szCs w:val="22"/>
+                <w:lang w:val="fr-FR"/>
+              </w:rPr>
+            </w:r>
+          </w:p>
+          <w:p>
+            <w:pPr>
+              <w:pStyle w:val="Normal"/>
+              <w:widowControl/>
+              <w:tabs>
+                <w:tab w:val="clear" w:pos="720"/>
+                <w:tab w:val="left" w:pos="4536" w:leader="none"/>
+                <w:tab w:val="left" w:pos="6804" w:leader="none"/>
+              </w:tabs>
+              <w:suppressAutoHyphens w:val="true"/>
+              <w:spacing w:lineRule="auto" w:line="240" w:before="0" w:after="0"/>
+              <w:jc w:val="center"/>
+              <w:rPr>
+                <w:rFonts w:ascii="DejaVu Sans" w:hAnsi="DejaVu Sans" w:eastAsia="Calibri" w:cs=""/>
+                <w:i w:val="false"/>
+                <w:i w:val="false"/>
+                <w:iCs w:val="false"/>
+                <w:kern w:val="0"/>
+                <w:sz w:val="22"/>
+                <w:szCs w:val="22"/>
+                <w:lang w:eastAsia="en-US" w:bidi="ar-SA"/>
+              </w:rPr>
+            </w:pPr>
+            <w:r>
+              <w:rPr>
+                <w:rFonts w:eastAsia="Calibri" w:cs="" w:ascii="DejaVu Sans" w:hAnsi="DejaVu Sans"/>
+                <w:i w:val="false"/>
+                <w:iCs w:val="false"/>
+                <w:kern w:val="0"/>
+                <w:sz w:val="22"/>
+                <w:szCs w:val="22"/>
+                <w:lang w:eastAsia="en-US" w:bidi="ar-SA"/>
+              </w:rPr>
+              <w:t>P</w:t>
+            </w:r>
+            <w:r>
+              <w:rPr>
+                <w:rFonts w:eastAsia="Calibri" w:cs="" w:ascii="DejaVu Sans" w:hAnsi="DejaVu Sans"/>
+                <w:i w:val="false"/>
+                <w:iCs w:val="false"/>
+                <w:kern w:val="0"/>
+                <w:sz w:val="22"/>
+                <w:szCs w:val="22"/>
+                <w:lang w:eastAsia="en-US" w:bidi="ar-SA"/>
+              </w:rPr>
+              <w:t>AULIN</w:t>
+            </w:r>
+            <w:r>
+              <w:rPr>
+                <w:rFonts w:eastAsia="Calibri" w:cs="" w:ascii="DejaVu Sans" w:hAnsi="DejaVu Sans"/>
+                <w:i w:val="false"/>
+                <w:iCs w:val="false"/>
+                <w:kern w:val="0"/>
+                <w:sz w:val="22"/>
+                <w:szCs w:val="22"/>
+                <w:lang w:eastAsia="en-US" w:bidi="ar-SA"/>
+              </w:rPr>
+              <w:t>-M</w:t>
+            </w:r>
+            <w:r>
+              <w:rPr>
+                <w:rFonts w:eastAsia="Calibri" w:cs="" w:ascii="DejaVu Sans" w:hAnsi="DejaVu Sans"/>
+                <w:i w:val="false"/>
+                <w:iCs w:val="false"/>
+                <w:kern w:val="0"/>
+                <w:sz w:val="22"/>
+                <w:szCs w:val="22"/>
+                <w:lang w:eastAsia="en-US" w:bidi="ar-SA"/>
+              </w:rPr>
+              <w:t>ORHING</w:t>
+            </w:r>
+            <w:r>
+              <w:rPr>
+                <w:rFonts w:eastAsia="Calibri" w:cs="" w:ascii="DejaVu Sans" w:hAnsi="DejaVu Sans"/>
+                <w:i w:val="false"/>
+                <w:iCs w:val="false"/>
+                <w:kern w:val="0"/>
+                <w:sz w:val="22"/>
+                <w:szCs w:val="22"/>
+                <w:lang w:eastAsia="en-US" w:bidi="ar-SA"/>
+              </w:rPr>
+              <w:t xml:space="preserve"> </w:t>
+            </w:r>
+            <w:r>
+              <w:rPr>
+                <w:rFonts w:eastAsia="Calibri" w:cs="" w:ascii="DejaVu Sans" w:hAnsi="DejaVu Sans"/>
+                <w:i w:val="false"/>
+                <w:iCs w:val="false"/>
+                <w:kern w:val="0"/>
+                <w:sz w:val="22"/>
+                <w:szCs w:val="22"/>
+                <w:lang w:eastAsia="en-US" w:bidi="ar-SA"/>
+              </w:rPr>
+              <w:t>Christine</w:t>
+            </w:r>
+          </w:p>
+          <w:p>
+            <w:pPr>
+              <w:pStyle w:val="Normal"/>
+              <w:widowControl/>
+              <w:tabs>
+                <w:tab w:val="clear" w:pos="720"/>
+                <w:tab w:val="left" w:pos="4536" w:leader="none"/>
+                <w:tab w:val="left" w:pos="6804" w:leader="none"/>
+              </w:tabs>
+              <w:suppressAutoHyphens w:val="true"/>
+              <w:spacing w:lineRule="auto" w:line="240" w:before="0" w:after="0"/>
+              <w:jc w:val="center"/>
+              <w:rPr/>
+            </w:pPr>
+            <w:hyperlink r:id="rId5">
+              <w:r>
+                <w:rPr>
+                  <w:rStyle w:val="Hyperlink"/>
+                  <w:rFonts w:ascii="DejaVu Sans" w:hAnsi="DejaVu Sans"/>
+                  <w:i w:val="false"/>
+                  <w:iCs w:val="false"/>
+                  <w:sz w:val="22"/>
+                  <w:szCs w:val="22"/>
+                  <w:lang w:val="fr-FR"/>
+                </w:rPr>
+                <w:t>Christine.Paulin@lmf.cnrs.fr</w:t>
+              </w:r>
+            </w:hyperlink>
+          </w:p>
+          <w:p>
+            <w:pPr>
+              <w:pStyle w:val="Normal"/>
+              <w:widowControl/>
+              <w:tabs>
+                <w:tab w:val="clear" w:pos="720"/>
+                <w:tab w:val="left" w:pos="4536" w:leader="none"/>
+                <w:tab w:val="left" w:pos="6804" w:leader="none"/>
+              </w:tabs>
+              <w:suppressAutoHyphens w:val="true"/>
+              <w:spacing w:lineRule="auto" w:line="240" w:before="0" w:after="0"/>
+              <w:jc w:val="center"/>
+              <w:rPr>
+                <w:rFonts w:ascii="DejaVu Sans" w:hAnsi="DejaVu Sans" w:eastAsia="Calibri" w:cs=""/>
+                <w:i w:val="false"/>
+                <w:i w:val="false"/>
+                <w:iCs w:val="false"/>
+                <w:kern w:val="0"/>
+                <w:sz w:val="22"/>
+                <w:szCs w:val="22"/>
+                <w:lang w:eastAsia="en-US" w:bidi="ar-SA"/>
+              </w:rPr>
+            </w:pPr>
+            <w:r>
+              <w:rPr>
+                <w:rFonts w:eastAsia="Calibri" w:cs="" w:ascii="DejaVu Sans" w:hAnsi="DejaVu Sans"/>
+                <w:i w:val="false"/>
+                <w:iCs w:val="false"/>
+                <w:kern w:val="0"/>
+                <w:sz w:val="22"/>
+                <w:szCs w:val="22"/>
+                <w:lang w:eastAsia="en-US" w:bidi="ar-SA"/>
+              </w:rPr>
+            </w:r>
+          </w:p>
+        </w:tc>
+        <w:tc>
+          <w:tcPr>
+            <w:tcW w:w="2308" w:type="dxa"/>
+            <w:tcBorders/>
+            <w:vAlign w:val="center"/>
+          </w:tcPr>
+          <w:p>
+            <w:pPr>
+              <w:pStyle w:val="Normal"/>
+              <w:widowControl/>
+              <w:tabs>
+                <w:tab w:val="clear" w:pos="720"/>
+                <w:tab w:val="left" w:pos="4536" w:leader="none"/>
+                <w:tab w:val="left" w:pos="6804" w:leader="none"/>
+              </w:tabs>
+              <w:suppressAutoHyphens w:val="true"/>
+              <w:spacing w:lineRule="auto" w:line="240" w:before="0" w:after="0"/>
+              <w:jc w:val="center"/>
+              <w:rPr>
+                <w:rFonts w:ascii="DejaVu Sans" w:hAnsi="DejaVu Sans"/>
+                <w:i w:val="false"/>
+                <w:i w:val="false"/>
+                <w:iCs w:val="false"/>
+                <w:sz w:val="22"/>
+                <w:szCs w:val="22"/>
+              </w:rPr>
+            </w:pPr>
+            <w:r>
+              <w:rPr>
+                <w:rFonts w:eastAsia="Calibri" w:cs="" w:ascii="DejaVu Sans" w:hAnsi="DejaVu Sans"/>
+                <w:i w:val="false"/>
+                <w:iCs w:val="false"/>
+                <w:kern w:val="0"/>
+                <w:sz w:val="22"/>
+                <w:szCs w:val="22"/>
+                <w:lang w:val="fr-FR" w:eastAsia="en-US" w:bidi="ar-SA"/>
+              </w:rPr>
+              <w:t>Professeur</w:t>
+            </w:r>
+          </w:p>
+        </w:tc>
+        <w:tc>
+          <w:tcPr>
+            <w:tcW w:w="2723" w:type="dxa"/>
+            <w:tcBorders>
+              <w:right w:val="nil"/>
+            </w:tcBorders>
+            <w:vAlign w:val="center"/>
+          </w:tcPr>
+          <w:p>
+            <w:pPr>
+              <w:pStyle w:val="Normal"/>
+              <w:widowControl/>
+              <w:tabs>
+                <w:tab w:val="clear" w:pos="720"/>
+                <w:tab w:val="left" w:pos="4536" w:leader="none"/>
+                <w:tab w:val="left" w:pos="6804" w:leader="none"/>
+              </w:tabs>
+              <w:suppressAutoHyphens w:val="true"/>
+              <w:spacing w:lineRule="auto" w:line="240" w:before="0" w:after="0"/>
+              <w:jc w:val="center"/>
+              <w:rPr>
+                <w:rFonts w:ascii="DejaVu Sans" w:hAnsi="DejaVu Sans"/>
+                <w:i w:val="false"/>
+                <w:i w:val="false"/>
+                <w:iCs w:val="false"/>
+                <w:sz w:val="22"/>
+                <w:szCs w:val="22"/>
+              </w:rPr>
+            </w:pPr>
+            <w:r>
+              <w:rPr>
+                <w:rFonts w:eastAsia="Calibri" w:cs="" w:ascii="DejaVu Sans" w:hAnsi="DejaVu Sans"/>
+                <w:i w:val="false"/>
+                <w:iCs w:val="false"/>
+                <w:kern w:val="0"/>
+                <w:sz w:val="22"/>
+                <w:szCs w:val="22"/>
+                <w:lang w:eastAsia="en-US" w:bidi="ar-SA"/>
+              </w:rPr>
+              <w:t>Université Paris-Saclay</w:t>
+            </w:r>
+          </w:p>
+        </w:tc>
+        <w:tc>
+          <w:tcPr>
+            <w:tcW w:w="2746" w:type="dxa"/>
+            <w:tcBorders/>
+            <w:vAlign w:val="center"/>
+          </w:tcPr>
+          <w:p>
+            <w:pPr>
+              <w:pStyle w:val="Normal"/>
+              <w:widowControl w:val="false"/>
+              <w:suppressAutoHyphens w:val="true"/>
+              <w:bidi w:val="0"/>
+              <w:spacing w:before="0" w:after="0"/>
+              <w:ind w:hanging="0" w:left="57" w:right="-57"/>
+              <w:jc w:val="center"/>
+              <w:rPr>
+                <w:rFonts w:ascii="DejaVu Sans" w:hAnsi="DejaVu Sans"/>
+                <w:i w:val="false"/>
+                <w:i w:val="false"/>
+                <w:iCs w:val="false"/>
+                <w:sz w:val="22"/>
+                <w:szCs w:val="22"/>
+              </w:rPr>
+            </w:pPr>
+            <w:r>
+              <w:rPr>
+                <w:rFonts w:ascii="DejaVu Sans" w:hAnsi="DejaVu Sans"/>
+                <w:i w:val="false"/>
+                <w:iCs w:val="false"/>
+                <w:w w:val="110"/>
+                <w:kern w:val="0"/>
+                <w:sz w:val="22"/>
+                <w:szCs w:val="22"/>
+                <w:lang w:eastAsia="en-US" w:bidi="ar-SA"/>
+              </w:rPr>
+              <w:t>examinateur</w:t>
+            </w:r>
+          </w:p>
+        </w:tc>
+      </w:tr>
+      <w:tr>
+        <w:trPr/>
+        <w:tc>
+          <w:tcPr>
+            <w:tcW w:w="2827" w:type="dxa"/>
+            <w:tcBorders/>
+            <w:vAlign w:val="center"/>
+          </w:tcPr>
+          <w:p>
+            <w:pPr>
+              <w:pStyle w:val="Normal"/>
+              <w:widowControl w:val="false"/>
+              <w:suppressAutoHyphens w:val="true"/>
+              <w:spacing w:before="0" w:after="0"/>
+              <w:jc w:val="center"/>
+              <w:rPr>
+                <w:rFonts w:ascii="DejaVu Sans" w:hAnsi="DejaVu Sans"/>
+                <w:i w:val="false"/>
+                <w:i w:val="false"/>
+                <w:iCs w:val="false"/>
+                <w:sz w:val="22"/>
+                <w:szCs w:val="22"/>
+                <w:lang w:val="fr-FR"/>
+              </w:rPr>
+            </w:pPr>
+            <w:r>
+              <w:rPr>
+                <w:rFonts w:ascii="DejaVu Sans" w:hAnsi="DejaVu Sans"/>
+                <w:i w:val="false"/>
+                <w:iCs w:val="false"/>
+                <w:sz w:val="22"/>
+                <w:szCs w:val="22"/>
+                <w:lang w:val="fr-FR"/>
+              </w:rPr>
+              <w:t>MILLER Dale</w:t>
+            </w:r>
+          </w:p>
+          <w:p>
+            <w:pPr>
+              <w:pStyle w:val="Normal"/>
+              <w:widowControl/>
+              <w:tabs>
+                <w:tab w:val="clear" w:pos="720"/>
+                <w:tab w:val="left" w:pos="4536" w:leader="none"/>
+                <w:tab w:val="left" w:pos="6804" w:leader="none"/>
+              </w:tabs>
+              <w:suppressAutoHyphens w:val="true"/>
+              <w:spacing w:lineRule="auto" w:line="240" w:before="0" w:after="0"/>
+              <w:jc w:val="center"/>
+              <w:rPr>
+                <w:rFonts w:ascii="DejaVu Sans" w:hAnsi="DejaVu Sans"/>
+                <w:i w:val="false"/>
+                <w:i w:val="false"/>
+                <w:iCs w:val="false"/>
+                <w:sz w:val="22"/>
+                <w:szCs w:val="22"/>
+              </w:rPr>
+            </w:pPr>
+            <w:r>
+              <w:rPr>
+                <w:rFonts w:eastAsia="Calibri" w:cs="" w:ascii="DejaVu Sans" w:hAnsi="DejaVu Sans"/>
+                <w:i w:val="false"/>
+                <w:iCs w:val="false"/>
+                <w:kern w:val="0"/>
+                <w:sz w:val="22"/>
+                <w:szCs w:val="22"/>
+                <w:lang w:eastAsia="en-US" w:bidi="ar-SA"/>
+              </w:rPr>
+              <w:t>Dale.miller@inria.fr</w:t>
+            </w:r>
+          </w:p>
+          <w:p>
+            <w:pPr>
+              <w:pStyle w:val="Normal"/>
+              <w:widowControl w:val="false"/>
+              <w:suppressAutoHyphens w:val="true"/>
+              <w:spacing w:before="0" w:after="0"/>
+              <w:jc w:val="center"/>
+              <w:rPr>
+                <w:rFonts w:ascii="DejaVu Sans" w:hAnsi="DejaVu Sans"/>
+                <w:i w:val="false"/>
+                <w:i w:val="false"/>
+                <w:iCs w:val="false"/>
+                <w:sz w:val="22"/>
+                <w:szCs w:val="22"/>
+                <w:lang w:val="fr-FR"/>
+              </w:rPr>
+            </w:pPr>
+            <w:r>
+              <w:rPr>
+                <w:rFonts w:ascii="DejaVu Sans" w:hAnsi="DejaVu Sans"/>
+                <w:i w:val="false"/>
+                <w:iCs w:val="false"/>
+                <w:sz w:val="22"/>
+                <w:szCs w:val="22"/>
+                <w:lang w:val="fr-FR"/>
+              </w:rPr>
+            </w:r>
+          </w:p>
+        </w:tc>
+        <w:tc>
+          <w:tcPr>
+            <w:tcW w:w="2308" w:type="dxa"/>
+            <w:tcBorders/>
+            <w:vAlign w:val="center"/>
+          </w:tcPr>
+          <w:p>
+            <w:pPr>
+              <w:pStyle w:val="Normal"/>
+              <w:widowControl w:val="false"/>
+              <w:suppressAutoHyphens w:val="true"/>
+              <w:spacing w:before="0" w:after="0"/>
+              <w:jc w:val="center"/>
+              <w:rPr>
+                <w:rFonts w:ascii="DejaVu Sans" w:hAnsi="DejaVu Sans"/>
+                <w:i w:val="false"/>
+                <w:i w:val="false"/>
+                <w:iCs w:val="false"/>
+                <w:sz w:val="22"/>
+                <w:szCs w:val="22"/>
+                <w:lang w:val="fr-FR"/>
+              </w:rPr>
+            </w:pPr>
+            <w:r>
+              <w:rPr>
+                <w:rFonts w:ascii="DejaVu Sans" w:hAnsi="DejaVu Sans"/>
+                <w:i w:val="false"/>
+                <w:iCs w:val="false"/>
+                <w:sz w:val="22"/>
+                <w:szCs w:val="22"/>
+                <w:lang w:val="fr-FR"/>
+              </w:rPr>
+              <w:t>DR</w:t>
+            </w:r>
+          </w:p>
+        </w:tc>
+        <w:tc>
+          <w:tcPr>
+            <w:tcW w:w="2723" w:type="dxa"/>
+            <w:tcBorders>
+              <w:right w:val="nil"/>
+            </w:tcBorders>
+            <w:vAlign w:val="center"/>
+          </w:tcPr>
+          <w:p>
+            <w:pPr>
+              <w:pStyle w:val="Normal"/>
+              <w:widowControl/>
+              <w:tabs>
+                <w:tab w:val="clear" w:pos="720"/>
+                <w:tab w:val="left" w:pos="4536" w:leader="none"/>
+                <w:tab w:val="left" w:pos="6804" w:leader="none"/>
+              </w:tabs>
+              <w:suppressAutoHyphens w:val="true"/>
+              <w:spacing w:lineRule="auto" w:line="240" w:before="0" w:after="0"/>
+              <w:jc w:val="center"/>
+              <w:rPr>
+                <w:rFonts w:ascii="DejaVu Sans" w:hAnsi="DejaVu Sans"/>
+                <w:i w:val="false"/>
+                <w:i w:val="false"/>
+                <w:iCs w:val="false"/>
+                <w:sz w:val="22"/>
+                <w:szCs w:val="22"/>
+              </w:rPr>
+            </w:pPr>
+            <w:r>
+              <w:rPr>
+                <w:rFonts w:eastAsia="Calibri" w:cs="" w:ascii="DejaVu Sans" w:hAnsi="DejaVu Sans"/>
+                <w:i w:val="false"/>
+                <w:iCs w:val="false"/>
+                <w:kern w:val="0"/>
+                <w:sz w:val="22"/>
+                <w:szCs w:val="22"/>
+                <w:lang w:eastAsia="en-US" w:bidi="ar-SA"/>
+              </w:rPr>
+              <w:t>Inria - Saclay</w:t>
+            </w:r>
+          </w:p>
+        </w:tc>
+        <w:tc>
+          <w:tcPr>
+            <w:tcW w:w="2746" w:type="dxa"/>
+            <w:tcBorders/>
+            <w:vAlign w:val="center"/>
+          </w:tcPr>
+          <w:p>
+            <w:pPr>
+              <w:pStyle w:val="Normal"/>
+              <w:widowControl w:val="false"/>
+              <w:suppressAutoHyphens w:val="true"/>
+              <w:bidi w:val="0"/>
+              <w:spacing w:before="0" w:after="0"/>
+              <w:ind w:hanging="0" w:left="57" w:right="-57"/>
+              <w:jc w:val="center"/>
+              <w:rPr>
+                <w:rFonts w:ascii="DejaVu Sans" w:hAnsi="DejaVu Sans"/>
+                <w:i w:val="false"/>
+                <w:i w:val="false"/>
+                <w:iCs w:val="false"/>
+                <w:sz w:val="22"/>
+                <w:szCs w:val="22"/>
+              </w:rPr>
+            </w:pPr>
+            <w:r>
+              <w:rPr>
+                <w:rFonts w:ascii="DejaVu Sans" w:hAnsi="DejaVu Sans"/>
+                <w:i w:val="false"/>
+                <w:iCs w:val="false"/>
+                <w:w w:val="110"/>
+                <w:kern w:val="0"/>
+                <w:sz w:val="22"/>
+                <w:szCs w:val="22"/>
+                <w:lang w:eastAsia="en-US" w:bidi="ar-SA"/>
+              </w:rPr>
+              <w:t>r</w:t>
+            </w:r>
+            <w:r>
+              <w:rPr>
+                <w:rFonts w:ascii="DejaVu Sans" w:hAnsi="DejaVu Sans"/>
+                <w:i w:val="false"/>
+                <w:iCs w:val="false"/>
+                <w:w w:val="110"/>
+                <w:kern w:val="0"/>
+                <w:sz w:val="22"/>
+                <w:szCs w:val="22"/>
+                <w:lang w:eastAsia="en-US" w:bidi="ar-SA"/>
+              </w:rPr>
+              <w:t xml:space="preserve">apporteur        </w:t>
+            </w:r>
+          </w:p>
+        </w:tc>
+      </w:tr>
+      <w:tr>
+        <w:trPr/>
+        <w:tc>
+          <w:tcPr>
+            <w:tcW w:w="2827" w:type="dxa"/>
+            <w:tcBorders/>
+            <w:vAlign w:val="center"/>
+          </w:tcPr>
+          <w:p>
+            <w:pPr>
+              <w:pStyle w:val="Normal"/>
+              <w:widowControl w:val="false"/>
+              <w:suppressAutoHyphens w:val="true"/>
+              <w:spacing w:before="0" w:after="0"/>
+              <w:jc w:val="center"/>
+              <w:rPr>
+                <w:rFonts w:ascii="DejaVu Sans" w:hAnsi="DejaVu Sans"/>
+                <w:i w:val="false"/>
+                <w:i w:val="false"/>
+                <w:iCs w:val="false"/>
+                <w:sz w:val="22"/>
+                <w:szCs w:val="22"/>
+                <w:lang w:val="fr-FR"/>
+              </w:rPr>
+            </w:pPr>
+            <w:r>
+              <w:rPr>
+                <w:rFonts w:ascii="DejaVu Sans" w:hAnsi="DejaVu Sans"/>
+                <w:i w:val="false"/>
+                <w:iCs w:val="false"/>
+                <w:sz w:val="22"/>
+                <w:szCs w:val="22"/>
+                <w:lang w:val="fr-FR"/>
+              </w:rPr>
+              <w:t>DUBOIS Catherine</w:t>
+            </w:r>
+          </w:p>
+          <w:p>
+            <w:pPr>
+              <w:pStyle w:val="Normal"/>
+              <w:widowControl/>
+              <w:tabs>
+                <w:tab w:val="clear" w:pos="720"/>
+                <w:tab w:val="left" w:pos="4536" w:leader="none"/>
+                <w:tab w:val="left" w:pos="6804" w:leader="none"/>
+              </w:tabs>
+              <w:suppressAutoHyphens w:val="true"/>
+              <w:spacing w:lineRule="auto" w:line="240" w:before="0" w:after="0"/>
+              <w:jc w:val="center"/>
+              <w:rPr>
+                <w:rFonts w:ascii="DejaVu Sans" w:hAnsi="DejaVu Sans"/>
+                <w:i w:val="false"/>
+                <w:i w:val="false"/>
+                <w:iCs w:val="false"/>
+                <w:sz w:val="22"/>
+                <w:szCs w:val="22"/>
+              </w:rPr>
+            </w:pPr>
+            <w:r>
+              <w:rPr>
+                <w:rFonts w:eastAsia="Calibri" w:cs="" w:ascii="DejaVu Sans" w:hAnsi="DejaVu Sans"/>
+                <w:i w:val="false"/>
+                <w:iCs w:val="false"/>
+                <w:kern w:val="0"/>
+                <w:sz w:val="22"/>
+                <w:szCs w:val="22"/>
+                <w:lang w:eastAsia="en-US" w:bidi="ar-SA"/>
+              </w:rPr>
+              <w:t>catherine.dubois@ensiie.fr</w:t>
+            </w:r>
+          </w:p>
+          <w:p>
+            <w:pPr>
+              <w:pStyle w:val="Normal"/>
+              <w:widowControl w:val="false"/>
+              <w:suppressAutoHyphens w:val="true"/>
+              <w:spacing w:before="0" w:after="0"/>
+              <w:jc w:val="center"/>
+              <w:rPr>
+                <w:rFonts w:ascii="DejaVu Sans" w:hAnsi="DejaVu Sans"/>
+                <w:i w:val="false"/>
+                <w:i w:val="false"/>
+                <w:iCs w:val="false"/>
+                <w:sz w:val="22"/>
+                <w:szCs w:val="22"/>
+                <w:lang w:val="fr-FR"/>
+              </w:rPr>
+            </w:pPr>
+            <w:r>
+              <w:rPr>
+                <w:rFonts w:ascii="DejaVu Sans" w:hAnsi="DejaVu Sans"/>
+                <w:i w:val="false"/>
+                <w:iCs w:val="false"/>
+                <w:sz w:val="22"/>
+                <w:szCs w:val="22"/>
+                <w:lang w:val="fr-FR"/>
+              </w:rPr>
+            </w:r>
+          </w:p>
+        </w:tc>
+        <w:tc>
+          <w:tcPr>
+            <w:tcW w:w="2308" w:type="dxa"/>
+            <w:tcBorders/>
+            <w:vAlign w:val="center"/>
+          </w:tcPr>
+          <w:p>
+            <w:pPr>
+              <w:pStyle w:val="Normal"/>
+              <w:widowControl/>
+              <w:tabs>
+                <w:tab w:val="clear" w:pos="720"/>
+                <w:tab w:val="left" w:pos="4536" w:leader="none"/>
+                <w:tab w:val="left" w:pos="6804" w:leader="none"/>
+              </w:tabs>
+              <w:suppressAutoHyphens w:val="true"/>
+              <w:spacing w:lineRule="auto" w:line="240" w:before="0" w:after="0"/>
+              <w:jc w:val="center"/>
+              <w:rPr>
+                <w:rFonts w:ascii="DejaVu Sans" w:hAnsi="DejaVu Sans"/>
+                <w:i w:val="false"/>
+                <w:i w:val="false"/>
+                <w:iCs w:val="false"/>
+                <w:sz w:val="22"/>
+                <w:szCs w:val="22"/>
+              </w:rPr>
+            </w:pPr>
+            <w:r>
+              <w:rPr>
+                <w:rFonts w:eastAsia="Calibri" w:cs="" w:ascii="DejaVu Sans" w:hAnsi="DejaVu Sans"/>
+                <w:i w:val="false"/>
+                <w:iCs w:val="false"/>
+                <w:kern w:val="0"/>
+                <w:sz w:val="22"/>
+                <w:szCs w:val="22"/>
+                <w:lang w:eastAsia="en-US" w:bidi="ar-SA"/>
+              </w:rPr>
+              <w:t>Professeur</w:t>
+            </w:r>
+          </w:p>
+        </w:tc>
+        <w:tc>
+          <w:tcPr>
+            <w:tcW w:w="2723" w:type="dxa"/>
+            <w:tcBorders>
+              <w:right w:val="nil"/>
+            </w:tcBorders>
+            <w:vAlign w:val="center"/>
+          </w:tcPr>
+          <w:p>
+            <w:pPr>
+              <w:pStyle w:val="Normal"/>
+              <w:widowControl/>
+              <w:tabs>
+                <w:tab w:val="clear" w:pos="720"/>
+                <w:tab w:val="left" w:pos="4536" w:leader="none"/>
+                <w:tab w:val="left" w:pos="6804" w:leader="none"/>
+              </w:tabs>
+              <w:suppressAutoHyphens w:val="true"/>
+              <w:spacing w:lineRule="auto" w:line="240" w:before="0" w:after="0"/>
+              <w:jc w:val="center"/>
+              <w:rPr/>
+            </w:pPr>
+            <w:hyperlink r:id="rId6">
+              <w:r>
+                <w:rPr>
+                  <w:rStyle w:val="Hyperlink"/>
+                  <w:rFonts w:eastAsia="Calibri" w:cs="" w:ascii="DejaVu Sans" w:hAnsi="DejaVu Sans"/>
+                  <w:i w:val="false"/>
+                  <w:iCs w:val="false"/>
+                  <w:kern w:val="0"/>
+                  <w:sz w:val="22"/>
+                  <w:szCs w:val="22"/>
+                  <w:lang w:eastAsia="en-US" w:bidi="ar-SA"/>
+                </w:rPr>
+                <w:t>Ecole Nationale Supérieure d'Informatique pour l'Industrie et l'Entreprise</w:t>
+              </w:r>
+            </w:hyperlink>
+          </w:p>
+        </w:tc>
+        <w:tc>
+          <w:tcPr>
+            <w:tcW w:w="2746" w:type="dxa"/>
+            <w:tcBorders/>
+            <w:vAlign w:val="center"/>
+          </w:tcPr>
+          <w:p>
+            <w:pPr>
+              <w:pStyle w:val="Normal"/>
+              <w:widowControl/>
+              <w:tabs>
+                <w:tab w:val="clear" w:pos="720"/>
+                <w:tab w:val="left" w:pos="4536" w:leader="none"/>
+                <w:tab w:val="left" w:pos="6804" w:leader="none"/>
+              </w:tabs>
+              <w:suppressAutoHyphens w:val="true"/>
+              <w:spacing w:lineRule="auto" w:line="240" w:before="0" w:after="0"/>
+              <w:jc w:val="center"/>
+              <w:rPr>
+                <w:rFonts w:ascii="DejaVu Sans" w:hAnsi="DejaVu Sans"/>
+                <w:i w:val="false"/>
+                <w:i w:val="false"/>
+                <w:iCs w:val="false"/>
+                <w:sz w:val="22"/>
+                <w:szCs w:val="22"/>
+              </w:rPr>
+            </w:pPr>
+            <w:r>
+              <w:rPr>
+                <w:rFonts w:eastAsia="Calibri" w:cs="" w:ascii="DejaVu Sans" w:hAnsi="DejaVu Sans"/>
+                <w:i w:val="false"/>
+                <w:iCs w:val="false"/>
+                <w:kern w:val="0"/>
+                <w:sz w:val="22"/>
+                <w:szCs w:val="22"/>
+                <w:lang w:eastAsia="en-US" w:bidi="ar-SA"/>
+              </w:rPr>
+              <w:t>rapporteur</w:t>
+            </w:r>
+          </w:p>
+        </w:tc>
+      </w:tr>
+      <w:tr>
+        <w:trPr/>
+        <w:tc>
+          <w:tcPr>
+            <w:tcW w:w="2827" w:type="dxa"/>
+            <w:tcBorders/>
+            <w:vAlign w:val="center"/>
+          </w:tcPr>
+          <w:p>
+            <w:pPr>
+              <w:pStyle w:val="Normal"/>
+              <w:widowControl w:val="false"/>
+              <w:suppressAutoHyphens w:val="true"/>
+              <w:spacing w:before="0" w:after="0"/>
+              <w:jc w:val="center"/>
+              <w:rPr>
+                <w:rFonts w:ascii="DejaVu Sans" w:hAnsi="DejaVu Sans"/>
+                <w:i w:val="false"/>
+                <w:i w:val="false"/>
+                <w:iCs w:val="false"/>
+                <w:sz w:val="22"/>
+                <w:szCs w:val="22"/>
+                <w:lang w:val="fr-FR"/>
+              </w:rPr>
+            </w:pPr>
+            <w:r>
+              <w:rPr>
+                <w:rFonts w:ascii="DejaVu Sans" w:hAnsi="DejaVu Sans"/>
+                <w:i w:val="false"/>
+                <w:iCs w:val="false"/>
+                <w:sz w:val="22"/>
+                <w:szCs w:val="22"/>
+                <w:lang w:val="fr-FR"/>
+              </w:rPr>
+            </w:r>
+          </w:p>
+          <w:p>
+            <w:pPr>
+              <w:pStyle w:val="Normal"/>
+              <w:widowControl/>
+              <w:tabs>
+                <w:tab w:val="clear" w:pos="720"/>
+                <w:tab w:val="left" w:pos="4536" w:leader="none"/>
+                <w:tab w:val="left" w:pos="6804" w:leader="none"/>
+              </w:tabs>
+              <w:suppressAutoHyphens w:val="true"/>
+              <w:spacing w:lineRule="auto" w:line="240" w:before="0" w:after="0"/>
+              <w:jc w:val="center"/>
+              <w:rPr>
+                <w:rFonts w:ascii="DejaVu Sans" w:hAnsi="DejaVu Sans"/>
+                <w:i w:val="false"/>
+                <w:i w:val="false"/>
+                <w:iCs w:val="false"/>
+                <w:sz w:val="22"/>
+                <w:szCs w:val="22"/>
+              </w:rPr>
+            </w:pPr>
+            <w:r>
+              <w:rPr>
+                <w:rFonts w:eastAsia="Calibri" w:cs="" w:ascii="DejaVu Sans" w:hAnsi="DejaVu Sans"/>
+                <w:i w:val="false"/>
+                <w:iCs w:val="false"/>
+                <w:kern w:val="0"/>
+                <w:sz w:val="22"/>
+                <w:szCs w:val="22"/>
+                <w:lang w:eastAsia="en-US" w:bidi="ar-SA"/>
+              </w:rPr>
+              <w:t>M</w:t>
+            </w:r>
+            <w:r>
+              <w:rPr>
+                <w:rFonts w:eastAsia="Calibri" w:cs="" w:ascii="DejaVu Sans" w:hAnsi="DejaVu Sans"/>
+                <w:i w:val="false"/>
+                <w:iCs w:val="false"/>
+                <w:kern w:val="0"/>
+                <w:sz w:val="22"/>
+                <w:szCs w:val="22"/>
+                <w:lang w:eastAsia="en-US" w:bidi="ar-SA"/>
+              </w:rPr>
+              <w:t>OMIGLIANO</w:t>
+            </w:r>
+            <w:r>
+              <w:rPr>
+                <w:rFonts w:eastAsia="Calibri" w:cs="" w:ascii="DejaVu Sans" w:hAnsi="DejaVu Sans"/>
+                <w:i w:val="false"/>
+                <w:iCs w:val="false"/>
+                <w:kern w:val="0"/>
+                <w:sz w:val="22"/>
+                <w:szCs w:val="22"/>
+                <w:lang w:eastAsia="en-US" w:bidi="ar-SA"/>
+              </w:rPr>
+              <w:t xml:space="preserve"> </w:t>
+            </w:r>
+            <w:r>
+              <w:rPr>
+                <w:rFonts w:eastAsia="Calibri" w:cs="" w:ascii="DejaVu Sans" w:hAnsi="DejaVu Sans"/>
+                <w:i w:val="false"/>
+                <w:iCs w:val="false"/>
+                <w:kern w:val="0"/>
+                <w:sz w:val="22"/>
+                <w:szCs w:val="22"/>
+                <w:lang w:eastAsia="en-US" w:bidi="ar-SA"/>
+              </w:rPr>
+              <w:t>Alberto</w:t>
+            </w:r>
+          </w:p>
+          <w:p>
+            <w:pPr>
+              <w:pStyle w:val="Normal"/>
+              <w:widowControl/>
+              <w:tabs>
+                <w:tab w:val="clear" w:pos="720"/>
+                <w:tab w:val="left" w:pos="4536" w:leader="none"/>
+                <w:tab w:val="left" w:pos="6804" w:leader="none"/>
+              </w:tabs>
+              <w:suppressAutoHyphens w:val="true"/>
+              <w:spacing w:lineRule="auto" w:line="240" w:before="0" w:after="0"/>
+              <w:jc w:val="center"/>
+              <w:rPr/>
+            </w:pPr>
+            <w:hyperlink r:id="rId7">
+              <w:r>
+                <w:rPr>
+                  <w:rStyle w:val="Hyperlink"/>
+                  <w:rFonts w:ascii="DejaVu Sans" w:hAnsi="DejaVu Sans"/>
+                  <w:i w:val="false"/>
+                  <w:iCs w:val="false"/>
+                  <w:sz w:val="22"/>
+                  <w:szCs w:val="22"/>
+                  <w:lang w:val="fr-FR"/>
+                </w:rPr>
+                <w:t>momigliano@di.unimi.it</w:t>
+              </w:r>
+            </w:hyperlink>
+          </w:p>
+        </w:tc>
+        <w:tc>
+          <w:tcPr>
+            <w:tcW w:w="2308" w:type="dxa"/>
+            <w:tcBorders/>
+            <w:vAlign w:val="center"/>
+          </w:tcPr>
+          <w:p>
+            <w:pPr>
+              <w:pStyle w:val="Normal"/>
+              <w:widowControl/>
+              <w:tabs>
+                <w:tab w:val="clear" w:pos="720"/>
+                <w:tab w:val="left" w:pos="4536" w:leader="none"/>
+                <w:tab w:val="left" w:pos="6804" w:leader="none"/>
+              </w:tabs>
+              <w:suppressAutoHyphens w:val="true"/>
+              <w:spacing w:lineRule="auto" w:line="240" w:before="0" w:after="0"/>
+              <w:jc w:val="center"/>
+              <w:rPr>
+                <w:rFonts w:ascii="DejaVu Sans" w:hAnsi="DejaVu Sans"/>
+                <w:i w:val="false"/>
+                <w:i w:val="false"/>
+                <w:iCs w:val="false"/>
+                <w:sz w:val="22"/>
+                <w:szCs w:val="22"/>
+              </w:rPr>
+            </w:pPr>
+            <w:r>
+              <w:rPr>
+                <w:rFonts w:eastAsia="Calibri" w:cs="" w:ascii="DejaVu Sans" w:hAnsi="DejaVu Sans"/>
+                <w:i w:val="false"/>
+                <w:iCs w:val="false"/>
+                <w:kern w:val="0"/>
+                <w:sz w:val="22"/>
+                <w:szCs w:val="22"/>
+                <w:lang w:eastAsia="en-US" w:bidi="ar-SA"/>
+              </w:rPr>
+              <w:t>Associate Professor</w:t>
+            </w:r>
+          </w:p>
+        </w:tc>
+        <w:tc>
+          <w:tcPr>
+            <w:tcW w:w="2723" w:type="dxa"/>
+            <w:tcBorders>
+              <w:right w:val="nil"/>
+            </w:tcBorders>
+            <w:vAlign w:val="center"/>
+          </w:tcPr>
+          <w:p>
+            <w:pPr>
+              <w:pStyle w:val="Normal"/>
+              <w:widowControl/>
+              <w:tabs>
+                <w:tab w:val="clear" w:pos="720"/>
+                <w:tab w:val="left" w:pos="4536" w:leader="none"/>
+                <w:tab w:val="left" w:pos="6804" w:leader="none"/>
+              </w:tabs>
+              <w:suppressAutoHyphens w:val="true"/>
+              <w:spacing w:lineRule="auto" w:line="240" w:before="0" w:after="0"/>
+              <w:jc w:val="center"/>
+              <w:rPr>
+                <w:rFonts w:ascii="DejaVu Sans" w:hAnsi="DejaVu Sans"/>
+                <w:i w:val="false"/>
+                <w:i w:val="false"/>
+                <w:iCs w:val="false"/>
+                <w:sz w:val="22"/>
+                <w:szCs w:val="22"/>
+              </w:rPr>
+            </w:pPr>
+            <w:r>
+              <w:rPr>
+                <w:rFonts w:eastAsia="Calibri" w:cs="" w:ascii="DejaVu Sans" w:hAnsi="DejaVu Sans"/>
+                <w:i w:val="false"/>
+                <w:iCs w:val="false"/>
+                <w:kern w:val="0"/>
+                <w:sz w:val="22"/>
+                <w:szCs w:val="22"/>
+                <w:lang w:eastAsia="en-US" w:bidi="ar-SA"/>
+              </w:rPr>
+              <w:t>University of Milan</w:t>
+            </w:r>
+          </w:p>
+        </w:tc>
+        <w:tc>
+          <w:tcPr>
+            <w:tcW w:w="2746" w:type="dxa"/>
+            <w:tcBorders/>
+            <w:vAlign w:val="center"/>
+          </w:tcPr>
+          <w:p>
+            <w:pPr>
+              <w:pStyle w:val="Normal"/>
+              <w:widowControl w:val="false"/>
+              <w:suppressAutoHyphens w:val="true"/>
+              <w:spacing w:before="0" w:after="0"/>
+              <w:jc w:val="center"/>
+              <w:rPr>
+                <w:rFonts w:ascii="DejaVu Sans" w:hAnsi="DejaVu Sans"/>
+                <w:i w:val="false"/>
+                <w:i w:val="false"/>
+                <w:iCs w:val="false"/>
+                <w:sz w:val="22"/>
+                <w:szCs w:val="22"/>
+                <w:lang w:val="fr-FR"/>
+              </w:rPr>
+            </w:pPr>
+            <w:r>
+              <w:rPr>
+                <w:rFonts w:ascii="DejaVu Sans" w:hAnsi="DejaVu Sans"/>
+                <w:i w:val="false"/>
+                <w:iCs w:val="false"/>
+                <w:sz w:val="22"/>
+                <w:szCs w:val="22"/>
+                <w:lang w:val="fr-FR"/>
+              </w:rPr>
+              <w:t>examinateur</w:t>
+            </w:r>
+          </w:p>
+        </w:tc>
+      </w:tr>
+      <w:tr>
+        <w:trPr>
+          <w:trHeight w:val="291" w:hRule="atLeast"/>
+        </w:trPr>
+        <w:tc>
+          <w:tcPr>
+            <w:tcW w:w="2827" w:type="dxa"/>
+            <w:tcBorders/>
+            <w:vAlign w:val="center"/>
+          </w:tcPr>
+          <w:p>
+            <w:pPr>
+              <w:pStyle w:val="Normal"/>
+              <w:widowControl w:val="false"/>
+              <w:suppressAutoHyphens w:val="true"/>
+              <w:spacing w:before="0" w:after="0"/>
+              <w:jc w:val="center"/>
+              <w:rPr>
+                <w:rFonts w:ascii="DejaVu Sans" w:hAnsi="DejaVu Sans"/>
+                <w:i w:val="false"/>
+                <w:i w:val="false"/>
+                <w:iCs w:val="false"/>
+                <w:sz w:val="22"/>
+                <w:szCs w:val="22"/>
+                <w:lang w:val="fr-FR"/>
+              </w:rPr>
+            </w:pPr>
+            <w:r>
+              <w:rPr>
+                <w:rFonts w:ascii="DejaVu Sans" w:hAnsi="DejaVu Sans"/>
+                <w:i w:val="false"/>
+                <w:iCs w:val="false"/>
+                <w:sz w:val="22"/>
+                <w:szCs w:val="22"/>
+                <w:lang w:val="fr-FR"/>
+              </w:rPr>
+            </w:r>
+          </w:p>
+          <w:p>
+            <w:pPr>
+              <w:pStyle w:val="Normal"/>
+              <w:widowControl w:val="false"/>
+              <w:suppressAutoHyphens w:val="true"/>
+              <w:spacing w:before="0" w:after="0"/>
+              <w:jc w:val="center"/>
+              <w:rPr>
+                <w:rFonts w:ascii="DejaVu Sans" w:hAnsi="DejaVu Sans"/>
+                <w:i w:val="false"/>
+                <w:i w:val="false"/>
+                <w:iCs w:val="false"/>
+                <w:sz w:val="22"/>
+                <w:szCs w:val="22"/>
+                <w:lang w:val="fr-FR"/>
+              </w:rPr>
+            </w:pPr>
+            <w:r>
+              <w:rPr>
+                <w:rFonts w:ascii="DejaVu Sans" w:hAnsi="DejaVu Sans"/>
+                <w:i w:val="false"/>
+                <w:iCs w:val="false"/>
+                <w:sz w:val="22"/>
+                <w:szCs w:val="22"/>
+                <w:lang w:val="fr-FR"/>
+              </w:rPr>
+              <w:t>PIENTKA Brigitte</w:t>
+            </w:r>
+          </w:p>
+          <w:p>
+            <w:pPr>
+              <w:pStyle w:val="Normal"/>
+              <w:widowControl/>
+              <w:tabs>
+                <w:tab w:val="clear" w:pos="720"/>
+                <w:tab w:val="left" w:pos="4536" w:leader="none"/>
+                <w:tab w:val="left" w:pos="6804" w:leader="none"/>
+              </w:tabs>
+              <w:suppressAutoHyphens w:val="true"/>
+              <w:spacing w:lineRule="auto" w:line="240" w:before="0" w:after="0"/>
+              <w:jc w:val="center"/>
+              <w:rPr/>
+            </w:pPr>
+            <w:hyperlink r:id="rId8">
+              <w:r>
+                <w:rPr>
+                  <w:rStyle w:val="Hyperlink"/>
+                  <w:rFonts w:eastAsia="Calibri" w:cs="" w:ascii="DejaVu Sans" w:hAnsi="DejaVu Sans"/>
+                  <w:b w:val="false"/>
+                  <w:i w:val="false"/>
+                  <w:iCs w:val="false"/>
+                  <w:caps w:val="false"/>
+                  <w:smallCaps w:val="false"/>
+                  <w:spacing w:val="0"/>
+                  <w:kern w:val="0"/>
+                  <w:sz w:val="22"/>
+                  <w:szCs w:val="22"/>
+                  <w:lang w:eastAsia="en-US" w:bidi="ar-SA"/>
+                </w:rPr>
+                <w:t>brigitte.pientka@mcgill.ca</w:t>
+              </w:r>
+            </w:hyperlink>
+          </w:p>
+          <w:p>
+            <w:pPr>
+              <w:pStyle w:val="Normal"/>
+              <w:widowControl w:val="false"/>
+              <w:suppressAutoHyphens w:val="true"/>
+              <w:spacing w:before="0" w:after="0"/>
+              <w:jc w:val="center"/>
+              <w:rPr>
+                <w:rFonts w:ascii="DejaVu Sans" w:hAnsi="DejaVu Sans"/>
+                <w:i w:val="false"/>
+                <w:i w:val="false"/>
+                <w:iCs w:val="false"/>
+                <w:sz w:val="22"/>
+                <w:szCs w:val="22"/>
+                <w:lang w:val="fr-FR"/>
+              </w:rPr>
+            </w:pPr>
+            <w:r>
+              <w:rPr>
+                <w:rFonts w:ascii="DejaVu Sans" w:hAnsi="DejaVu Sans"/>
+                <w:i w:val="false"/>
+                <w:iCs w:val="false"/>
+                <w:sz w:val="22"/>
+                <w:szCs w:val="22"/>
+                <w:lang w:val="fr-FR"/>
+              </w:rPr>
+            </w:r>
+          </w:p>
+        </w:tc>
+        <w:tc>
+          <w:tcPr>
+            <w:tcW w:w="2308" w:type="dxa"/>
+            <w:tcBorders/>
+            <w:vAlign w:val="center"/>
+          </w:tcPr>
+          <w:p>
+            <w:pPr>
+              <w:pStyle w:val="Normal"/>
+              <w:widowControl w:val="false"/>
+              <w:suppressAutoHyphens w:val="true"/>
+              <w:spacing w:before="0" w:after="0"/>
+              <w:jc w:val="center"/>
+              <w:rPr>
+                <w:rFonts w:ascii="DejaVu Sans" w:hAnsi="DejaVu Sans"/>
+                <w:i w:val="false"/>
+                <w:i w:val="false"/>
+                <w:iCs w:val="false"/>
+                <w:sz w:val="22"/>
+                <w:szCs w:val="22"/>
+                <w:lang w:val="fr-FR"/>
+              </w:rPr>
+            </w:pPr>
+            <w:r>
+              <w:rPr>
+                <w:rFonts w:ascii="DejaVu Sans" w:hAnsi="DejaVu Sans"/>
+                <w:i w:val="false"/>
+                <w:iCs w:val="false"/>
+                <w:sz w:val="22"/>
+                <w:szCs w:val="22"/>
+                <w:lang w:val="fr-FR"/>
+              </w:rPr>
+              <w:t>Full Professor</w:t>
+            </w:r>
+          </w:p>
+        </w:tc>
+        <w:tc>
+          <w:tcPr>
+            <w:tcW w:w="2723" w:type="dxa"/>
+            <w:tcBorders>
+              <w:right w:val="nil"/>
+            </w:tcBorders>
+            <w:vAlign w:val="center"/>
+          </w:tcPr>
+          <w:p>
+            <w:pPr>
+              <w:pStyle w:val="Normal"/>
+              <w:widowControl/>
+              <w:tabs>
+                <w:tab w:val="clear" w:pos="720"/>
+                <w:tab w:val="left" w:pos="4536" w:leader="none"/>
+                <w:tab w:val="left" w:pos="6804" w:leader="none"/>
+              </w:tabs>
+              <w:suppressAutoHyphens w:val="true"/>
+              <w:spacing w:lineRule="auto" w:line="240" w:before="0" w:after="0"/>
+              <w:jc w:val="center"/>
+              <w:rPr>
+                <w:rFonts w:ascii="DejaVu Sans" w:hAnsi="DejaVu Sans"/>
+                <w:i w:val="false"/>
+                <w:i w:val="false"/>
+                <w:iCs w:val="false"/>
+                <w:sz w:val="22"/>
+                <w:szCs w:val="22"/>
+              </w:rPr>
+            </w:pPr>
+            <w:r>
+              <w:rPr>
+                <w:rFonts w:ascii="DejaVu Sans" w:hAnsi="DejaVu Sans"/>
+                <w:i w:val="false"/>
+                <w:iCs w:val="false"/>
+                <w:sz w:val="22"/>
+                <w:szCs w:val="22"/>
+              </w:rPr>
+              <w:t>McGill University of Monreal</w:t>
+            </w:r>
+          </w:p>
+        </w:tc>
+        <w:tc>
+          <w:tcPr>
+            <w:tcW w:w="2746" w:type="dxa"/>
+            <w:tcBorders/>
+            <w:vAlign w:val="center"/>
+          </w:tcPr>
+          <w:p>
+            <w:pPr>
+              <w:pStyle w:val="Normal"/>
+              <w:widowControl w:val="false"/>
+              <w:suppressAutoHyphens w:val="true"/>
+              <w:spacing w:before="0" w:after="0"/>
+              <w:jc w:val="center"/>
+              <w:rPr>
+                <w:rFonts w:ascii="DejaVu Sans" w:hAnsi="DejaVu Sans"/>
+                <w:i w:val="false"/>
+                <w:i w:val="false"/>
+                <w:iCs w:val="false"/>
+                <w:sz w:val="22"/>
+                <w:szCs w:val="22"/>
+                <w:lang w:val="fr-FR"/>
+              </w:rPr>
+            </w:pPr>
+            <w:r>
+              <w:rPr>
+                <w:rFonts w:ascii="DejaVu Sans" w:hAnsi="DejaVu Sans"/>
+                <w:i w:val="false"/>
+                <w:iCs w:val="false"/>
+                <w:sz w:val="22"/>
+                <w:szCs w:val="22"/>
+                <w:lang w:val="fr-FR"/>
+              </w:rPr>
+              <w:t>rapporteur</w:t>
+            </w:r>
+          </w:p>
+        </w:tc>
+      </w:tr>
+      <w:tr>
+        <w:trPr/>
+        <w:tc>
+          <w:tcPr>
+            <w:tcW w:w="2827" w:type="dxa"/>
+            <w:tcBorders/>
+            <w:vAlign w:val="center"/>
+          </w:tcPr>
+          <w:p>
+            <w:pPr>
+              <w:pStyle w:val="Normal"/>
+              <w:widowControl w:val="false"/>
+              <w:suppressAutoHyphens w:val="true"/>
+              <w:spacing w:before="0" w:after="0"/>
+              <w:jc w:val="center"/>
+              <w:rPr>
+                <w:rFonts w:ascii="DejaVu Sans" w:hAnsi="DejaVu Sans"/>
+                <w:i w:val="false"/>
+                <w:i w:val="false"/>
+                <w:iCs w:val="false"/>
+                <w:sz w:val="22"/>
+                <w:szCs w:val="22"/>
+                <w:lang w:val="fr-FR"/>
+              </w:rPr>
+            </w:pPr>
+            <w:r>
+              <w:rPr>
+                <w:rFonts w:ascii="DejaVu Sans" w:hAnsi="DejaVu Sans"/>
+                <w:i w:val="false"/>
+                <w:iCs w:val="false"/>
+                <w:sz w:val="22"/>
+                <w:szCs w:val="22"/>
+                <w:lang w:val="fr-FR"/>
+              </w:rPr>
+              <w:t>BERTOT Yves</w:t>
+            </w:r>
+          </w:p>
+          <w:p>
+            <w:pPr>
+              <w:pStyle w:val="Normal"/>
+              <w:widowControl w:val="false"/>
+              <w:suppressAutoHyphens w:val="true"/>
+              <w:spacing w:before="0" w:after="0"/>
+              <w:jc w:val="center"/>
+              <w:rPr>
+                <w:rFonts w:ascii="DejaVu Sans" w:hAnsi="DejaVu Sans"/>
+                <w:i w:val="false"/>
+                <w:i w:val="false"/>
+                <w:iCs w:val="false"/>
+                <w:sz w:val="22"/>
+                <w:szCs w:val="22"/>
+                <w:lang w:val="fr-FR"/>
+              </w:rPr>
+            </w:pPr>
+            <w:r>
+              <w:rPr>
+                <w:rFonts w:ascii="DejaVu Sans" w:hAnsi="DejaVu Sans"/>
+                <w:i w:val="false"/>
+                <w:iCs w:val="false"/>
+                <w:sz w:val="22"/>
+                <w:szCs w:val="22"/>
+                <w:lang w:val="fr-FR"/>
+              </w:rPr>
+              <w:t>yves.bertot@inria.fr</w:t>
+            </w:r>
+          </w:p>
+          <w:p>
+            <w:pPr>
+              <w:pStyle w:val="Normal"/>
+              <w:widowControl w:val="false"/>
+              <w:suppressAutoHyphens w:val="true"/>
+              <w:spacing w:before="0" w:after="0"/>
+              <w:jc w:val="center"/>
+              <w:rPr>
+                <w:rFonts w:ascii="DejaVu Sans" w:hAnsi="DejaVu Sans"/>
+                <w:i w:val="false"/>
+                <w:i w:val="false"/>
+                <w:iCs w:val="false"/>
+                <w:sz w:val="22"/>
+                <w:szCs w:val="22"/>
+                <w:lang w:val="fr-FR"/>
+              </w:rPr>
+            </w:pPr>
+            <w:r>
+              <w:rPr>
+                <w:rFonts w:ascii="DejaVu Sans" w:hAnsi="DejaVu Sans"/>
+                <w:i w:val="false"/>
+                <w:iCs w:val="false"/>
+                <w:sz w:val="22"/>
+                <w:szCs w:val="22"/>
+                <w:lang w:val="fr-FR"/>
+              </w:rPr>
+            </w:r>
+          </w:p>
+        </w:tc>
+        <w:tc>
+          <w:tcPr>
+            <w:tcW w:w="2308" w:type="dxa"/>
+            <w:tcBorders/>
+            <w:vAlign w:val="center"/>
+          </w:tcPr>
+          <w:p>
+            <w:pPr>
+              <w:pStyle w:val="Normal"/>
+              <w:widowControl w:val="false"/>
+              <w:suppressAutoHyphens w:val="true"/>
+              <w:spacing w:before="0" w:after="0"/>
+              <w:jc w:val="center"/>
+              <w:rPr>
+                <w:rFonts w:ascii="DejaVu Sans" w:hAnsi="DejaVu Sans"/>
+                <w:i w:val="false"/>
+                <w:i w:val="false"/>
+                <w:iCs w:val="false"/>
+                <w:sz w:val="22"/>
+                <w:szCs w:val="22"/>
+                <w:lang w:val="fr-FR"/>
+              </w:rPr>
+            </w:pPr>
+            <w:r>
+              <w:rPr>
+                <w:rFonts w:ascii="DejaVu Sans" w:hAnsi="DejaVu Sans"/>
+                <w:i w:val="false"/>
+                <w:iCs w:val="false"/>
+                <w:sz w:val="22"/>
+                <w:szCs w:val="22"/>
+                <w:lang w:val="fr-FR"/>
+              </w:rPr>
+              <w:t>DR</w:t>
+            </w:r>
+          </w:p>
+        </w:tc>
+        <w:tc>
+          <w:tcPr>
+            <w:tcW w:w="2723" w:type="dxa"/>
+            <w:tcBorders>
+              <w:right w:val="nil"/>
+            </w:tcBorders>
+            <w:vAlign w:val="center"/>
+          </w:tcPr>
+          <w:p>
+            <w:pPr>
+              <w:pStyle w:val="Normal"/>
+              <w:widowControl w:val="false"/>
+              <w:suppressAutoHyphens w:val="true"/>
+              <w:spacing w:before="0" w:after="0"/>
+              <w:jc w:val="center"/>
+              <w:rPr>
+                <w:rFonts w:ascii="DejaVu Sans" w:hAnsi="DejaVu Sans"/>
+                <w:i w:val="false"/>
+                <w:i w:val="false"/>
+                <w:iCs w:val="false"/>
+                <w:sz w:val="22"/>
+                <w:szCs w:val="22"/>
+                <w:lang w:val="fr-FR"/>
+              </w:rPr>
+            </w:pPr>
+            <w:r>
+              <w:rPr>
+                <w:rFonts w:ascii="DejaVu Sans" w:hAnsi="DejaVu Sans"/>
+                <w:i w:val="false"/>
+                <w:iCs w:val="false"/>
+                <w:sz w:val="22"/>
+                <w:szCs w:val="22"/>
+                <w:lang w:val="fr-FR"/>
+              </w:rPr>
+              <w:t>Inria - Sophia-Antipolis</w:t>
+            </w:r>
+          </w:p>
+        </w:tc>
+        <w:tc>
+          <w:tcPr>
+            <w:tcW w:w="2746" w:type="dxa"/>
+            <w:tcBorders/>
+            <w:vAlign w:val="center"/>
+          </w:tcPr>
+          <w:p>
+            <w:pPr>
+              <w:pStyle w:val="Normal"/>
+              <w:widowControl w:val="false"/>
+              <w:suppressAutoHyphens w:val="true"/>
+              <w:bidi w:val="0"/>
+              <w:spacing w:before="0" w:after="0"/>
+              <w:ind w:hanging="0" w:left="113" w:right="57"/>
+              <w:jc w:val="center"/>
+              <w:rPr>
+                <w:rFonts w:ascii="DejaVu Sans" w:hAnsi="DejaVu Sans"/>
+                <w:i w:val="false"/>
+                <w:i w:val="false"/>
+                <w:iCs w:val="false"/>
+                <w:sz w:val="22"/>
+                <w:szCs w:val="22"/>
+              </w:rPr>
+            </w:pPr>
+            <w:r>
+              <w:rPr>
+                <w:rFonts w:ascii="DejaVu Sans" w:hAnsi="DejaVu Sans"/>
+                <w:i w:val="false"/>
+                <w:iCs w:val="false"/>
+                <w:w w:val="110"/>
+                <w:kern w:val="0"/>
+                <w:sz w:val="22"/>
+                <w:szCs w:val="22"/>
+                <w:lang w:eastAsia="en-US" w:bidi="ar-SA"/>
+              </w:rPr>
+              <w:t>membre invité</w:t>
+            </w:r>
+          </w:p>
+        </w:tc>
+      </w:tr>
+      <w:tr>
+        <w:trPr/>
+        <w:tc>
+          <w:tcPr>
+            <w:tcW w:w="2827" w:type="dxa"/>
             <w:tcBorders/>
           </w:tcPr>
           <w:p>
@@ -1582,7 +2999,7 @@
         </w:tc>
         <w:tc>
           <w:tcPr>
-            <w:tcW w:w="2662" w:type="dxa"/>
+            <w:tcW w:w="2308" w:type="dxa"/>
             <w:tcBorders/>
           </w:tcPr>
           <w:p>
@@ -1612,7 +3029,7 @@
         </w:tc>
         <w:tc>
           <w:tcPr>
-            <w:tcW w:w="2719" w:type="dxa"/>
+            <w:tcW w:w="2723" w:type="dxa"/>
             <w:tcBorders>
               <w:right w:val="nil"/>
             </w:tcBorders>
@@ -1644,7 +3061,7 @@
         </w:tc>
         <w:tc>
           <w:tcPr>
-            <w:tcW w:w="2747" w:type="dxa"/>
+            <w:tcW w:w="2746" w:type="dxa"/>
             <w:tcBorders/>
           </w:tcPr>
           <w:p>
@@ -1677,901 +3094,7 @@
         <w:trPr/>
         <w:tc>
           <w:tcPr>
-            <w:tcW w:w="2269" w:type="dxa"/>
-            <w:tcBorders/>
-          </w:tcPr>
-          <w:p>
-            <w:pPr>
-              <w:pStyle w:val="Normal"/>
-              <w:widowControl w:val="false"/>
-              <w:suppressAutoHyphens w:val="true"/>
-              <w:spacing w:before="0" w:after="0"/>
-              <w:jc w:val="left"/>
-              <w:rPr>
-                <w:i/>
-                <w:i/>
-                <w:sz w:val="24"/>
-                <w:szCs w:val="24"/>
-                <w:lang w:val="fr-FR"/>
-              </w:rPr>
-            </w:pPr>
-            <w:r>
-              <w:rPr>
-                <w:i/>
-                <w:sz w:val="24"/>
-                <w:szCs w:val="24"/>
-                <w:lang w:val="fr-FR"/>
-              </w:rPr>
-            </w:r>
-          </w:p>
-          <w:p>
-            <w:pPr>
-              <w:pStyle w:val="Normal"/>
-              <w:widowControl w:val="false"/>
-              <w:suppressAutoHyphens w:val="true"/>
-              <w:spacing w:before="0" w:after="0"/>
-              <w:jc w:val="left"/>
-              <w:rPr>
-                <w:i/>
-                <w:i/>
-                <w:sz w:val="24"/>
-                <w:szCs w:val="24"/>
-                <w:lang w:val="fr-FR"/>
-              </w:rPr>
-            </w:pPr>
-            <w:r>
-              <w:rPr>
-                <w:i/>
-                <w:sz w:val="24"/>
-                <w:szCs w:val="24"/>
-                <w:lang w:val="fr-FR"/>
-              </w:rPr>
-            </w:r>
-          </w:p>
-        </w:tc>
-        <w:tc>
-          <w:tcPr>
-            <w:tcW w:w="2662" w:type="dxa"/>
-            <w:tcBorders/>
-          </w:tcPr>
-          <w:p>
-            <w:pPr>
-              <w:pStyle w:val="Normal"/>
-              <w:widowControl w:val="false"/>
-              <w:suppressAutoHyphens w:val="true"/>
-              <w:spacing w:before="0" w:after="0"/>
-              <w:jc w:val="left"/>
-              <w:rPr>
-                <w:i/>
-                <w:i/>
-                <w:sz w:val="24"/>
-                <w:szCs w:val="24"/>
-                <w:lang w:val="fr-FR"/>
-              </w:rPr>
-            </w:pPr>
-            <w:r>
-              <w:rPr>
-                <w:i/>
-                <w:sz w:val="24"/>
-                <w:szCs w:val="24"/>
-                <w:lang w:val="fr-FR"/>
-              </w:rPr>
-            </w:r>
-          </w:p>
-        </w:tc>
-        <w:tc>
-          <w:tcPr>
-            <w:tcW w:w="2719" w:type="dxa"/>
-            <w:tcBorders>
-              <w:right w:val="nil"/>
-            </w:tcBorders>
-          </w:tcPr>
-          <w:p>
-            <w:pPr>
-              <w:pStyle w:val="Normal"/>
-              <w:widowControl w:val="false"/>
-              <w:suppressAutoHyphens w:val="true"/>
-              <w:spacing w:before="0" w:after="0"/>
-              <w:jc w:val="left"/>
-              <w:rPr>
-                <w:i/>
-                <w:i/>
-                <w:sz w:val="24"/>
-                <w:szCs w:val="24"/>
-                <w:lang w:val="fr-FR"/>
-              </w:rPr>
-            </w:pPr>
-            <w:r>
-              <w:rPr>
-                <w:i/>
-                <w:sz w:val="24"/>
-                <w:szCs w:val="24"/>
-                <w:lang w:val="fr-FR"/>
-              </w:rPr>
-            </w:r>
-          </w:p>
-        </w:tc>
-        <w:tc>
-          <w:tcPr>
-            <w:tcW w:w="2747" w:type="dxa"/>
-            <w:tcBorders/>
-          </w:tcPr>
-          <w:p>
-            <w:pPr>
-              <w:pStyle w:val="Normal"/>
-              <w:widowControl w:val="false"/>
-              <w:suppressAutoHyphens w:val="true"/>
-              <w:spacing w:before="0" w:after="0"/>
-              <w:jc w:val="left"/>
-              <w:rPr>
-                <w:i/>
-                <w:i/>
-                <w:sz w:val="24"/>
-                <w:szCs w:val="24"/>
-                <w:lang w:val="fr-FR"/>
-              </w:rPr>
-            </w:pPr>
-            <w:r>
-              <w:rPr>
-                <w:i/>
-                <w:sz w:val="24"/>
-                <w:szCs w:val="24"/>
-                <w:lang w:val="fr-FR"/>
-              </w:rPr>
-            </w:r>
-          </w:p>
-        </w:tc>
-      </w:tr>
-      <w:tr>
-        <w:trPr/>
-        <w:tc>
-          <w:tcPr>
-            <w:tcW w:w="2269" w:type="dxa"/>
-            <w:tcBorders/>
-          </w:tcPr>
-          <w:p>
-            <w:pPr>
-              <w:pStyle w:val="Normal"/>
-              <w:widowControl w:val="false"/>
-              <w:suppressAutoHyphens w:val="true"/>
-              <w:spacing w:before="0" w:after="0"/>
-              <w:jc w:val="left"/>
-              <w:rPr>
-                <w:i/>
-                <w:i/>
-                <w:sz w:val="24"/>
-                <w:szCs w:val="24"/>
-                <w:lang w:val="fr-FR"/>
-              </w:rPr>
-            </w:pPr>
-            <w:r>
-              <w:rPr>
-                <w:i/>
-                <w:sz w:val="24"/>
-                <w:szCs w:val="24"/>
-                <w:lang w:val="fr-FR"/>
-              </w:rPr>
-            </w:r>
-          </w:p>
-          <w:p>
-            <w:pPr>
-              <w:pStyle w:val="Normal"/>
-              <w:widowControl w:val="false"/>
-              <w:suppressAutoHyphens w:val="true"/>
-              <w:spacing w:before="0" w:after="0"/>
-              <w:jc w:val="left"/>
-              <w:rPr>
-                <w:i/>
-                <w:i/>
-                <w:sz w:val="24"/>
-                <w:szCs w:val="24"/>
-                <w:lang w:val="fr-FR"/>
-              </w:rPr>
-            </w:pPr>
-            <w:r>
-              <w:rPr>
-                <w:i/>
-                <w:sz w:val="24"/>
-                <w:szCs w:val="24"/>
-                <w:lang w:val="fr-FR"/>
-              </w:rPr>
-            </w:r>
-          </w:p>
-        </w:tc>
-        <w:tc>
-          <w:tcPr>
-            <w:tcW w:w="2662" w:type="dxa"/>
-            <w:tcBorders/>
-          </w:tcPr>
-          <w:p>
-            <w:pPr>
-              <w:pStyle w:val="Normal"/>
-              <w:widowControl w:val="false"/>
-              <w:suppressAutoHyphens w:val="true"/>
-              <w:spacing w:before="0" w:after="0"/>
-              <w:jc w:val="left"/>
-              <w:rPr>
-                <w:i/>
-                <w:i/>
-                <w:sz w:val="24"/>
-                <w:szCs w:val="24"/>
-                <w:lang w:val="fr-FR"/>
-              </w:rPr>
-            </w:pPr>
-            <w:r>
-              <w:rPr>
-                <w:i/>
-                <w:sz w:val="24"/>
-                <w:szCs w:val="24"/>
-                <w:lang w:val="fr-FR"/>
-              </w:rPr>
-            </w:r>
-          </w:p>
-        </w:tc>
-        <w:tc>
-          <w:tcPr>
-            <w:tcW w:w="2719" w:type="dxa"/>
-            <w:tcBorders>
-              <w:right w:val="nil"/>
-            </w:tcBorders>
-          </w:tcPr>
-          <w:p>
-            <w:pPr>
-              <w:pStyle w:val="Normal"/>
-              <w:widowControl w:val="false"/>
-              <w:suppressAutoHyphens w:val="true"/>
-              <w:spacing w:before="0" w:after="0"/>
-              <w:jc w:val="left"/>
-              <w:rPr>
-                <w:i/>
-                <w:i/>
-                <w:sz w:val="24"/>
-                <w:szCs w:val="24"/>
-                <w:lang w:val="fr-FR"/>
-              </w:rPr>
-            </w:pPr>
-            <w:r>
-              <w:rPr>
-                <w:i/>
-                <w:sz w:val="24"/>
-                <w:szCs w:val="24"/>
-                <w:lang w:val="fr-FR"/>
-              </w:rPr>
-            </w:r>
-          </w:p>
-        </w:tc>
-        <w:tc>
-          <w:tcPr>
-            <w:tcW w:w="2747" w:type="dxa"/>
-            <w:tcBorders/>
-          </w:tcPr>
-          <w:p>
-            <w:pPr>
-              <w:pStyle w:val="Normal"/>
-              <w:widowControl w:val="false"/>
-              <w:suppressAutoHyphens w:val="true"/>
-              <w:spacing w:before="0" w:after="0"/>
-              <w:jc w:val="left"/>
-              <w:rPr>
-                <w:i/>
-                <w:i/>
-                <w:sz w:val="24"/>
-                <w:szCs w:val="24"/>
-                <w:lang w:val="fr-FR"/>
-              </w:rPr>
-            </w:pPr>
-            <w:r>
-              <w:rPr>
-                <w:i/>
-                <w:sz w:val="24"/>
-                <w:szCs w:val="24"/>
-                <w:lang w:val="fr-FR"/>
-              </w:rPr>
-            </w:r>
-          </w:p>
-        </w:tc>
-      </w:tr>
-      <w:tr>
-        <w:trPr/>
-        <w:tc>
-          <w:tcPr>
-            <w:tcW w:w="2269" w:type="dxa"/>
-            <w:tcBorders/>
-          </w:tcPr>
-          <w:p>
-            <w:pPr>
-              <w:pStyle w:val="Normal"/>
-              <w:widowControl w:val="false"/>
-              <w:suppressAutoHyphens w:val="true"/>
-              <w:spacing w:before="0" w:after="0"/>
-              <w:jc w:val="left"/>
-              <w:rPr>
-                <w:i/>
-                <w:i/>
-                <w:sz w:val="24"/>
-                <w:szCs w:val="24"/>
-                <w:lang w:val="fr-FR"/>
-              </w:rPr>
-            </w:pPr>
-            <w:r>
-              <w:rPr>
-                <w:i/>
-                <w:sz w:val="24"/>
-                <w:szCs w:val="24"/>
-                <w:lang w:val="fr-FR"/>
-              </w:rPr>
-            </w:r>
-          </w:p>
-          <w:p>
-            <w:pPr>
-              <w:pStyle w:val="Normal"/>
-              <w:widowControl w:val="false"/>
-              <w:suppressAutoHyphens w:val="true"/>
-              <w:spacing w:before="0" w:after="0"/>
-              <w:jc w:val="left"/>
-              <w:rPr>
-                <w:i/>
-                <w:i/>
-                <w:sz w:val="24"/>
-                <w:szCs w:val="24"/>
-                <w:lang w:val="fr-FR"/>
-              </w:rPr>
-            </w:pPr>
-            <w:r>
-              <w:rPr>
-                <w:i/>
-                <w:sz w:val="24"/>
-                <w:szCs w:val="24"/>
-                <w:lang w:val="fr-FR"/>
-              </w:rPr>
-            </w:r>
-          </w:p>
-        </w:tc>
-        <w:tc>
-          <w:tcPr>
-            <w:tcW w:w="2662" w:type="dxa"/>
-            <w:tcBorders/>
-          </w:tcPr>
-          <w:p>
-            <w:pPr>
-              <w:pStyle w:val="Normal"/>
-              <w:widowControl w:val="false"/>
-              <w:suppressAutoHyphens w:val="true"/>
-              <w:spacing w:before="0" w:after="0"/>
-              <w:jc w:val="left"/>
-              <w:rPr>
-                <w:i/>
-                <w:i/>
-                <w:sz w:val="24"/>
-                <w:szCs w:val="24"/>
-                <w:lang w:val="fr-FR"/>
-              </w:rPr>
-            </w:pPr>
-            <w:r>
-              <w:rPr>
-                <w:i/>
-                <w:sz w:val="24"/>
-                <w:szCs w:val="24"/>
-                <w:lang w:val="fr-FR"/>
-              </w:rPr>
-            </w:r>
-          </w:p>
-        </w:tc>
-        <w:tc>
-          <w:tcPr>
-            <w:tcW w:w="2719" w:type="dxa"/>
-            <w:tcBorders>
-              <w:right w:val="nil"/>
-            </w:tcBorders>
-          </w:tcPr>
-          <w:p>
-            <w:pPr>
-              <w:pStyle w:val="Normal"/>
-              <w:widowControl w:val="false"/>
-              <w:suppressAutoHyphens w:val="true"/>
-              <w:spacing w:before="0" w:after="0"/>
-              <w:jc w:val="left"/>
-              <w:rPr>
-                <w:i/>
-                <w:i/>
-                <w:sz w:val="24"/>
-                <w:szCs w:val="24"/>
-                <w:lang w:val="fr-FR"/>
-              </w:rPr>
-            </w:pPr>
-            <w:r>
-              <w:rPr>
-                <w:i/>
-                <w:sz w:val="24"/>
-                <w:szCs w:val="24"/>
-                <w:lang w:val="fr-FR"/>
-              </w:rPr>
-            </w:r>
-          </w:p>
-        </w:tc>
-        <w:tc>
-          <w:tcPr>
-            <w:tcW w:w="2747" w:type="dxa"/>
-            <w:tcBorders/>
-          </w:tcPr>
-          <w:p>
-            <w:pPr>
-              <w:pStyle w:val="Normal"/>
-              <w:widowControl w:val="false"/>
-              <w:suppressAutoHyphens w:val="true"/>
-              <w:spacing w:before="0" w:after="0"/>
-              <w:jc w:val="left"/>
-              <w:rPr>
-                <w:i/>
-                <w:i/>
-                <w:sz w:val="24"/>
-                <w:szCs w:val="24"/>
-                <w:lang w:val="fr-FR"/>
-              </w:rPr>
-            </w:pPr>
-            <w:r>
-              <w:rPr>
-                <w:i/>
-                <w:sz w:val="24"/>
-                <w:szCs w:val="24"/>
-                <w:lang w:val="fr-FR"/>
-              </w:rPr>
-            </w:r>
-          </w:p>
-        </w:tc>
-      </w:tr>
-      <w:tr>
-        <w:trPr/>
-        <w:tc>
-          <w:tcPr>
-            <w:tcW w:w="2269" w:type="dxa"/>
-            <w:tcBorders/>
-          </w:tcPr>
-          <w:p>
-            <w:pPr>
-              <w:pStyle w:val="Normal"/>
-              <w:widowControl w:val="false"/>
-              <w:suppressAutoHyphens w:val="true"/>
-              <w:spacing w:before="0" w:after="0"/>
-              <w:jc w:val="left"/>
-              <w:rPr>
-                <w:i/>
-                <w:i/>
-                <w:sz w:val="24"/>
-                <w:szCs w:val="24"/>
-                <w:lang w:val="fr-FR"/>
-              </w:rPr>
-            </w:pPr>
-            <w:r>
-              <w:rPr>
-                <w:i/>
-                <w:sz w:val="24"/>
-                <w:szCs w:val="24"/>
-                <w:lang w:val="fr-FR"/>
-              </w:rPr>
-            </w:r>
-          </w:p>
-          <w:p>
-            <w:pPr>
-              <w:pStyle w:val="Normal"/>
-              <w:widowControl w:val="false"/>
-              <w:suppressAutoHyphens w:val="true"/>
-              <w:spacing w:before="0" w:after="0"/>
-              <w:jc w:val="left"/>
-              <w:rPr>
-                <w:i/>
-                <w:i/>
-                <w:sz w:val="24"/>
-                <w:szCs w:val="24"/>
-                <w:lang w:val="fr-FR"/>
-              </w:rPr>
-            </w:pPr>
-            <w:r>
-              <w:rPr>
-                <w:i/>
-                <w:sz w:val="24"/>
-                <w:szCs w:val="24"/>
-                <w:lang w:val="fr-FR"/>
-              </w:rPr>
-            </w:r>
-          </w:p>
-        </w:tc>
-        <w:tc>
-          <w:tcPr>
-            <w:tcW w:w="2662" w:type="dxa"/>
-            <w:tcBorders/>
-          </w:tcPr>
-          <w:p>
-            <w:pPr>
-              <w:pStyle w:val="Normal"/>
-              <w:widowControl w:val="false"/>
-              <w:suppressAutoHyphens w:val="true"/>
-              <w:spacing w:before="0" w:after="0"/>
-              <w:jc w:val="left"/>
-              <w:rPr>
-                <w:i/>
-                <w:i/>
-                <w:sz w:val="24"/>
-                <w:szCs w:val="24"/>
-                <w:lang w:val="fr-FR"/>
-              </w:rPr>
-            </w:pPr>
-            <w:r>
-              <w:rPr>
-                <w:i/>
-                <w:sz w:val="24"/>
-                <w:szCs w:val="24"/>
-                <w:lang w:val="fr-FR"/>
-              </w:rPr>
-            </w:r>
-          </w:p>
-        </w:tc>
-        <w:tc>
-          <w:tcPr>
-            <w:tcW w:w="2719" w:type="dxa"/>
-            <w:tcBorders>
-              <w:right w:val="nil"/>
-            </w:tcBorders>
-          </w:tcPr>
-          <w:p>
-            <w:pPr>
-              <w:pStyle w:val="Normal"/>
-              <w:widowControl w:val="false"/>
-              <w:suppressAutoHyphens w:val="true"/>
-              <w:spacing w:before="0" w:after="0"/>
-              <w:jc w:val="left"/>
-              <w:rPr>
-                <w:i/>
-                <w:i/>
-                <w:sz w:val="24"/>
-                <w:szCs w:val="24"/>
-                <w:lang w:val="fr-FR"/>
-              </w:rPr>
-            </w:pPr>
-            <w:r>
-              <w:rPr>
-                <w:i/>
-                <w:sz w:val="24"/>
-                <w:szCs w:val="24"/>
-                <w:lang w:val="fr-FR"/>
-              </w:rPr>
-            </w:r>
-          </w:p>
-        </w:tc>
-        <w:tc>
-          <w:tcPr>
-            <w:tcW w:w="2747" w:type="dxa"/>
-            <w:tcBorders/>
-          </w:tcPr>
-          <w:p>
-            <w:pPr>
-              <w:pStyle w:val="Normal"/>
-              <w:widowControl w:val="false"/>
-              <w:suppressAutoHyphens w:val="true"/>
-              <w:spacing w:before="0" w:after="0"/>
-              <w:jc w:val="left"/>
-              <w:rPr>
-                <w:i/>
-                <w:i/>
-                <w:sz w:val="24"/>
-                <w:szCs w:val="24"/>
-                <w:lang w:val="fr-FR"/>
-              </w:rPr>
-            </w:pPr>
-            <w:r>
-              <w:rPr>
-                <w:i/>
-                <w:sz w:val="24"/>
-                <w:szCs w:val="24"/>
-                <w:lang w:val="fr-FR"/>
-              </w:rPr>
-            </w:r>
-          </w:p>
-        </w:tc>
-      </w:tr>
-      <w:tr>
-        <w:trPr/>
-        <w:tc>
-          <w:tcPr>
-            <w:tcW w:w="2269" w:type="dxa"/>
-            <w:tcBorders/>
-          </w:tcPr>
-          <w:p>
-            <w:pPr>
-              <w:pStyle w:val="Normal"/>
-              <w:widowControl w:val="false"/>
-              <w:suppressAutoHyphens w:val="true"/>
-              <w:spacing w:before="0" w:after="0"/>
-              <w:jc w:val="left"/>
-              <w:rPr>
-                <w:i/>
-                <w:i/>
-                <w:sz w:val="24"/>
-                <w:szCs w:val="24"/>
-                <w:lang w:val="fr-FR"/>
-              </w:rPr>
-            </w:pPr>
-            <w:r>
-              <w:rPr>
-                <w:i/>
-                <w:sz w:val="24"/>
-                <w:szCs w:val="24"/>
-                <w:lang w:val="fr-FR"/>
-              </w:rPr>
-            </w:r>
-          </w:p>
-          <w:p>
-            <w:pPr>
-              <w:pStyle w:val="Normal"/>
-              <w:widowControl w:val="false"/>
-              <w:suppressAutoHyphens w:val="true"/>
-              <w:spacing w:before="0" w:after="0"/>
-              <w:jc w:val="left"/>
-              <w:rPr>
-                <w:i/>
-                <w:i/>
-                <w:sz w:val="24"/>
-                <w:szCs w:val="24"/>
-                <w:lang w:val="fr-FR"/>
-              </w:rPr>
-            </w:pPr>
-            <w:r>
-              <w:rPr>
-                <w:i/>
-                <w:sz w:val="24"/>
-                <w:szCs w:val="24"/>
-                <w:lang w:val="fr-FR"/>
-              </w:rPr>
-            </w:r>
-          </w:p>
-        </w:tc>
-        <w:tc>
-          <w:tcPr>
-            <w:tcW w:w="2662" w:type="dxa"/>
-            <w:tcBorders/>
-          </w:tcPr>
-          <w:p>
-            <w:pPr>
-              <w:pStyle w:val="Normal"/>
-              <w:widowControl w:val="false"/>
-              <w:suppressAutoHyphens w:val="true"/>
-              <w:spacing w:before="0" w:after="0"/>
-              <w:jc w:val="left"/>
-              <w:rPr>
-                <w:i/>
-                <w:i/>
-                <w:sz w:val="24"/>
-                <w:szCs w:val="24"/>
-                <w:lang w:val="fr-FR"/>
-              </w:rPr>
-            </w:pPr>
-            <w:r>
-              <w:rPr>
-                <w:i/>
-                <w:sz w:val="24"/>
-                <w:szCs w:val="24"/>
-                <w:lang w:val="fr-FR"/>
-              </w:rPr>
-            </w:r>
-          </w:p>
-        </w:tc>
-        <w:tc>
-          <w:tcPr>
-            <w:tcW w:w="2719" w:type="dxa"/>
-            <w:tcBorders>
-              <w:right w:val="nil"/>
-            </w:tcBorders>
-          </w:tcPr>
-          <w:p>
-            <w:pPr>
-              <w:pStyle w:val="Normal"/>
-              <w:widowControl w:val="false"/>
-              <w:suppressAutoHyphens w:val="true"/>
-              <w:spacing w:before="0" w:after="0"/>
-              <w:jc w:val="left"/>
-              <w:rPr>
-                <w:i/>
-                <w:i/>
-                <w:sz w:val="24"/>
-                <w:szCs w:val="24"/>
-                <w:lang w:val="fr-FR"/>
-              </w:rPr>
-            </w:pPr>
-            <w:r>
-              <w:rPr>
-                <w:i/>
-                <w:sz w:val="24"/>
-                <w:szCs w:val="24"/>
-                <w:lang w:val="fr-FR"/>
-              </w:rPr>
-            </w:r>
-          </w:p>
-        </w:tc>
-        <w:tc>
-          <w:tcPr>
-            <w:tcW w:w="2747" w:type="dxa"/>
-            <w:tcBorders/>
-          </w:tcPr>
-          <w:p>
-            <w:pPr>
-              <w:pStyle w:val="Normal"/>
-              <w:widowControl w:val="false"/>
-              <w:suppressAutoHyphens w:val="true"/>
-              <w:spacing w:before="0" w:after="0"/>
-              <w:jc w:val="left"/>
-              <w:rPr>
-                <w:i/>
-                <w:i/>
-                <w:sz w:val="24"/>
-                <w:szCs w:val="24"/>
-                <w:lang w:val="fr-FR"/>
-              </w:rPr>
-            </w:pPr>
-            <w:r>
-              <w:rPr>
-                <w:i/>
-                <w:sz w:val="24"/>
-                <w:szCs w:val="24"/>
-                <w:lang w:val="fr-FR"/>
-              </w:rPr>
-            </w:r>
-          </w:p>
-        </w:tc>
-      </w:tr>
-      <w:tr>
-        <w:trPr/>
-        <w:tc>
-          <w:tcPr>
-            <w:tcW w:w="2269" w:type="dxa"/>
-            <w:tcBorders/>
-          </w:tcPr>
-          <w:p>
-            <w:pPr>
-              <w:pStyle w:val="Normal"/>
-              <w:widowControl w:val="false"/>
-              <w:suppressAutoHyphens w:val="true"/>
-              <w:spacing w:before="0" w:after="0"/>
-              <w:jc w:val="left"/>
-              <w:rPr>
-                <w:i/>
-                <w:i/>
-                <w:sz w:val="24"/>
-                <w:szCs w:val="24"/>
-                <w:lang w:val="fr-FR"/>
-              </w:rPr>
-            </w:pPr>
-            <w:r>
-              <w:rPr>
-                <w:i/>
-                <w:sz w:val="24"/>
-                <w:szCs w:val="24"/>
-                <w:lang w:val="fr-FR"/>
-              </w:rPr>
-            </w:r>
-          </w:p>
-          <w:p>
-            <w:pPr>
-              <w:pStyle w:val="Normal"/>
-              <w:widowControl w:val="false"/>
-              <w:suppressAutoHyphens w:val="true"/>
-              <w:spacing w:before="0" w:after="0"/>
-              <w:jc w:val="left"/>
-              <w:rPr>
-                <w:i/>
-                <w:i/>
-                <w:sz w:val="24"/>
-                <w:szCs w:val="24"/>
-                <w:lang w:val="fr-FR"/>
-              </w:rPr>
-            </w:pPr>
-            <w:r>
-              <w:rPr>
-                <w:i/>
-                <w:sz w:val="24"/>
-                <w:szCs w:val="24"/>
-                <w:lang w:val="fr-FR"/>
-              </w:rPr>
-            </w:r>
-          </w:p>
-        </w:tc>
-        <w:tc>
-          <w:tcPr>
-            <w:tcW w:w="2662" w:type="dxa"/>
-            <w:tcBorders/>
-          </w:tcPr>
-          <w:p>
-            <w:pPr>
-              <w:pStyle w:val="Normal"/>
-              <w:widowControl w:val="false"/>
-              <w:suppressAutoHyphens w:val="true"/>
-              <w:spacing w:before="0" w:after="0"/>
-              <w:jc w:val="left"/>
-              <w:rPr>
-                <w:i/>
-                <w:i/>
-                <w:sz w:val="24"/>
-                <w:szCs w:val="24"/>
-                <w:lang w:val="fr-FR"/>
-              </w:rPr>
-            </w:pPr>
-            <w:r>
-              <w:rPr>
-                <w:i/>
-                <w:sz w:val="24"/>
-                <w:szCs w:val="24"/>
-                <w:lang w:val="fr-FR"/>
-              </w:rPr>
-            </w:r>
-          </w:p>
-        </w:tc>
-        <w:tc>
-          <w:tcPr>
-            <w:tcW w:w="2719" w:type="dxa"/>
-            <w:tcBorders>
-              <w:right w:val="nil"/>
-            </w:tcBorders>
-          </w:tcPr>
-          <w:p>
-            <w:pPr>
-              <w:pStyle w:val="Normal"/>
-              <w:widowControl w:val="false"/>
-              <w:suppressAutoHyphens w:val="true"/>
-              <w:spacing w:before="0" w:after="0"/>
-              <w:jc w:val="left"/>
-              <w:rPr>
-                <w:i/>
-                <w:i/>
-                <w:sz w:val="24"/>
-                <w:szCs w:val="24"/>
-                <w:lang w:val="fr-FR"/>
-              </w:rPr>
-            </w:pPr>
-            <w:r>
-              <w:rPr>
-                <w:i/>
-                <w:sz w:val="24"/>
-                <w:szCs w:val="24"/>
-                <w:lang w:val="fr-FR"/>
-              </w:rPr>
-            </w:r>
-          </w:p>
-        </w:tc>
-        <w:tc>
-          <w:tcPr>
-            <w:tcW w:w="2747" w:type="dxa"/>
-            <w:tcBorders/>
-          </w:tcPr>
-          <w:p>
-            <w:pPr>
-              <w:pStyle w:val="Normal"/>
-              <w:widowControl w:val="false"/>
-              <w:suppressAutoHyphens w:val="true"/>
-              <w:spacing w:before="0" w:after="0"/>
-              <w:jc w:val="left"/>
-              <w:rPr>
-                <w:i/>
-                <w:i/>
-                <w:sz w:val="24"/>
-                <w:szCs w:val="24"/>
-                <w:lang w:val="fr-FR"/>
-              </w:rPr>
-            </w:pPr>
-            <w:r>
-              <w:rPr>
-                <w:i/>
-                <w:sz w:val="24"/>
-                <w:szCs w:val="24"/>
-                <w:lang w:val="fr-FR"/>
-              </w:rPr>
-            </w:r>
-          </w:p>
-        </w:tc>
-      </w:tr>
-      <w:tr>
-        <w:trPr/>
-        <w:tc>
-          <w:tcPr>
-            <w:tcW w:w="2269" w:type="dxa"/>
+            <w:tcW w:w="2827" w:type="dxa"/>
             <w:tcBorders>
               <w:top w:val="nil"/>
             </w:tcBorders>
@@ -2627,7 +3150,7 @@
         </w:tc>
         <w:tc>
           <w:tcPr>
-            <w:tcW w:w="2662" w:type="dxa"/>
+            <w:tcW w:w="2308" w:type="dxa"/>
             <w:tcBorders>
               <w:top w:val="nil"/>
             </w:tcBorders>
@@ -2659,7 +3182,7 @@
         </w:tc>
         <w:tc>
           <w:tcPr>
-            <w:tcW w:w="2719" w:type="dxa"/>
+            <w:tcW w:w="2723" w:type="dxa"/>
             <w:tcBorders>
               <w:top w:val="nil"/>
               <w:right w:val="nil"/>
@@ -2692,7 +3215,7 @@
         </w:tc>
         <w:tc>
           <w:tcPr>
-            <w:tcW w:w="2747" w:type="dxa"/>
+            <w:tcW w:w="2746" w:type="dxa"/>
             <w:tcBorders>
               <w:top w:val="nil"/>
             </w:tcBorders>
@@ -2959,7 +3482,7 @@
                 <wp:extent cx="1464945" cy="782320"/>
                 <wp:effectExtent l="0" t="0" r="0" b="0"/>
                 <wp:wrapNone/>
-                <wp:docPr id="2" name="docshape1"/>
+                <wp:docPr id="3" name="docshape1"/>
                 <a:graphic xmlns:a="http://schemas.openxmlformats.org/drawingml/2006/main">
                   <a:graphicData uri="http://schemas.microsoft.com/office/word/2010/wordprocessingShape">
                     <wps:wsp>
@@ -3055,7 +3578,10 @@
         </w:rPr>
       </w:pPr>
       <w:r>
-        <w:rPr/>
+        <w:rPr>
+          <w:w w:val="120"/>
+          <w:lang w:val="fr-FR"/>
+        </w:rPr>
       </w:r>
     </w:p>
     <w:p>
@@ -4238,7 +4764,21 @@
 </file>
 
 <file path=word/header1.xml><?xml version="1.0" encoding="utf-8"?>
-<w:hdr xmlns:o="urn:schemas-microsoft-com:office:office" xmlns:r="http://schemas.openxmlformats.org/officeDocument/2006/relationships" xmlns:v="urn:schemas-microsoft-com:vml" xmlns:w="http://schemas.openxmlformats.org/wordprocessingml/2006/main" xmlns:w10="urn:schemas-microsoft-com:office:word" xmlns:wp="http://schemas.openxmlformats.org/drawingml/2006/wordprocessingDrawing" xmlns:wps="http://schemas.microsoft.com/office/word/2010/wordprocessingShape" xmlns:wpg="http://schemas.microsoft.com/office/word/2010/wordprocessingGroup" xmlns:mc="http://schemas.openxmlformats.org/markup-compatibility/2006" xmlns:wp14="http://schemas.microsoft.com/office/word/2010/wordprocessingDrawing" xmlns:w14="http://schemas.microsoft.com/office/word/2010/wordml" xmlns:w15="http://schemas.microsoft.com/office/word/2012/wordml" mc:Ignorable="w14 wp14 w15">
+<w:hdr xmlns:o="urn:schemas-microsoft-com:office:office" xmlns:r="http://schemas.openxmlformats.org/officeDocument/2006/relationships" xmlns:v="urn:schemas-microsoft-com:vml" xmlns:w="http://schemas.openxmlformats.org/wordprocessingml/2006/main" xmlns:w10="urn:schemas-microsoft-com:office:word" xmlns:wp="http://schemas.openxmlformats.org/drawingml/2006/wordprocessingDrawing" xmlns:pic="http://schemas.openxmlformats.org/drawingml/2006/picture" xmlns:wps="http://schemas.microsoft.com/office/word/2010/wordprocessingShape" xmlns:wpg="http://schemas.microsoft.com/office/word/2010/wordprocessingGroup" xmlns:mc="http://schemas.openxmlformats.org/markup-compatibility/2006" xmlns:wp14="http://schemas.microsoft.com/office/word/2010/wordprocessingDrawing" xmlns:w14="http://schemas.microsoft.com/office/word/2010/wordml" xmlns:w15="http://schemas.microsoft.com/office/word/2012/wordml" mc:Ignorable="w14 wp14 w15">
+  <w:p>
+    <w:pPr>
+      <w:pStyle w:val="Header"/>
+      <w:rPr/>
+    </w:pPr>
+    <w:r>
+      <w:rPr/>
+    </w:r>
+  </w:p>
+</w:hdr>
+</file>
+
+<file path=word/header2.xml><?xml version="1.0" encoding="utf-8"?>
+<w:hdr xmlns:o="urn:schemas-microsoft-com:office:office" xmlns:r="http://schemas.openxmlformats.org/officeDocument/2006/relationships" xmlns:v="urn:schemas-microsoft-com:vml" xmlns:w="http://schemas.openxmlformats.org/wordprocessingml/2006/main" xmlns:w10="urn:schemas-microsoft-com:office:word" xmlns:wp="http://schemas.openxmlformats.org/drawingml/2006/wordprocessingDrawing" xmlns:pic="http://schemas.openxmlformats.org/drawingml/2006/picture" xmlns:wps="http://schemas.microsoft.com/office/word/2010/wordprocessingShape" xmlns:wpg="http://schemas.microsoft.com/office/word/2010/wordprocessingGroup" xmlns:mc="http://schemas.openxmlformats.org/markup-compatibility/2006" xmlns:wp14="http://schemas.microsoft.com/office/word/2010/wordprocessingDrawing" xmlns:w14="http://schemas.microsoft.com/office/word/2010/wordml" xmlns:w15="http://schemas.microsoft.com/office/word/2012/wordml" mc:Ignorable="w14 wp14 w15">
   <w:p>
     <w:pPr>
       <w:pStyle w:val="NormalWeb"/>
@@ -4287,6 +4827,69 @@
                   <a:prstGeom prst="rect">
                     <a:avLst/>
                   </a:prstGeom>
+                  <a:noFill/>
+                </pic:spPr>
+              </pic:pic>
+            </a:graphicData>
+          </a:graphic>
+        </wp:anchor>
+      </w:drawing>
+    </w:r>
+  </w:p>
+</w:hdr>
+</file>
+
+<file path=word/header3.xml><?xml version="1.0" encoding="utf-8"?>
+<w:hdr xmlns:o="urn:schemas-microsoft-com:office:office" xmlns:r="http://schemas.openxmlformats.org/officeDocument/2006/relationships" xmlns:v="urn:schemas-microsoft-com:vml" xmlns:w="http://schemas.openxmlformats.org/wordprocessingml/2006/main" xmlns:w10="urn:schemas-microsoft-com:office:word" xmlns:wp="http://schemas.openxmlformats.org/drawingml/2006/wordprocessingDrawing" xmlns:pic="http://schemas.openxmlformats.org/drawingml/2006/picture" xmlns:wps="http://schemas.microsoft.com/office/word/2010/wordprocessingShape" xmlns:wpg="http://schemas.microsoft.com/office/word/2010/wordprocessingGroup" xmlns:mc="http://schemas.openxmlformats.org/markup-compatibility/2006" xmlns:wp14="http://schemas.microsoft.com/office/word/2010/wordprocessingDrawing" xmlns:w14="http://schemas.microsoft.com/office/word/2010/wordml" xmlns:w15="http://schemas.microsoft.com/office/word/2012/wordml" mc:Ignorable="w14 wp14 w15">
+  <w:p>
+    <w:pPr>
+      <w:pStyle w:val="NormalWeb"/>
+      <w:spacing w:before="0" w:after="280"/>
+      <w:rPr/>
+    </w:pPr>
+    <w:r>
+      <w:rPr/>
+      <w:drawing>
+        <wp:anchor behindDoc="1" distT="0" distB="0" distL="114300" distR="114300" simplePos="0" locked="0" layoutInCell="0" allowOverlap="1" relativeHeight="3">
+          <wp:simplePos x="0" y="0"/>
+          <wp:positionH relativeFrom="column">
+            <wp:posOffset>1574165</wp:posOffset>
+          </wp:positionH>
+          <wp:positionV relativeFrom="paragraph">
+            <wp:posOffset>59690</wp:posOffset>
+          </wp:positionV>
+          <wp:extent cx="3459480" cy="695325"/>
+          <wp:effectExtent l="0" t="0" r="0" b="0"/>
+          <wp:wrapTopAndBottom/>
+          <wp:docPr id="2" name="Image 4 Copie 1" descr=""/>
+          <wp:cNvGraphicFramePr>
+            <a:graphicFrameLocks xmlns:a="http://schemas.openxmlformats.org/drawingml/2006/main" noChangeAspect="1"/>
+          </wp:cNvGraphicFramePr>
+          <a:graphic xmlns:a="http://schemas.openxmlformats.org/drawingml/2006/main">
+            <a:graphicData uri="http://schemas.openxmlformats.org/drawingml/2006/picture">
+              <pic:pic xmlns:pic="http://schemas.openxmlformats.org/drawingml/2006/picture">
+                <pic:nvPicPr>
+                  <pic:cNvPr id="2" name="Image 4 Copie 1" descr=""/>
+                  <pic:cNvPicPr>
+                    <a:picLocks noChangeAspect="1" noChangeArrowheads="1"/>
+                  </pic:cNvPicPr>
+                </pic:nvPicPr>
+                <pic:blipFill>
+                  <a:blip r:embed="rId1"/>
+                  <a:srcRect l="0" t="26407" r="0" b="30704"/>
+                  <a:stretch>
+                    <a:fillRect/>
+                  </a:stretch>
+                </pic:blipFill>
+                <pic:spPr bwMode="auto">
+                  <a:xfrm>
+                    <a:off x="0" y="0"/>
+                    <a:ext cx="3459480" cy="695325"/>
+                  </a:xfrm>
+                  <a:prstGeom prst="rect">
+                    <a:avLst/>
+                  </a:prstGeom>
+                  <a:noFill/>
                 </pic:spPr>
               </pic:pic>
             </a:graphicData>
@@ -4301,6 +4904,125 @@
 <file path=word/numbering.xml><?xml version="1.0" encoding="utf-8"?>
 <w:numbering xmlns:w="http://schemas.openxmlformats.org/wordprocessingml/2006/main" xmlns:o="urn:schemas-microsoft-com:office:office" xmlns:r="http://schemas.openxmlformats.org/officeDocument/2006/relationships" xmlns:v="urn:schemas-microsoft-com:vml" xmlns:mc="http://schemas.openxmlformats.org/markup-compatibility/2006" xmlns:w14="http://schemas.microsoft.com/office/word/2010/wordml" mc:Ignorable="w14">
   <w:abstractNum w:abstractNumId="1">
+    <w:lvl w:ilvl="0">
+      <w:start w:val="1"/>
+      <w:numFmt w:val="none"/>
+      <w:suff w:val="nothing"/>
+      <w:lvlText w:val=""/>
+      <w:lvlJc w:val="left"/>
+      <w:pPr>
+        <w:tabs>
+          <w:tab w:val="num" w:pos="0"/>
+        </w:tabs>
+        <w:ind w:left="0" w:hanging="0"/>
+      </w:pPr>
+    </w:lvl>
+    <w:lvl w:ilvl="1">
+      <w:start w:val="1"/>
+      <w:numFmt w:val="none"/>
+      <w:suff w:val="nothing"/>
+      <w:lvlText w:val=""/>
+      <w:lvlJc w:val="left"/>
+      <w:pPr>
+        <w:tabs>
+          <w:tab w:val="num" w:pos="0"/>
+        </w:tabs>
+        <w:ind w:left="0" w:hanging="0"/>
+      </w:pPr>
+    </w:lvl>
+    <w:lvl w:ilvl="2">
+      <w:start w:val="1"/>
+      <w:numFmt w:val="none"/>
+      <w:suff w:val="nothing"/>
+      <w:lvlText w:val=""/>
+      <w:lvlJc w:val="left"/>
+      <w:pPr>
+        <w:tabs>
+          <w:tab w:val="num" w:pos="0"/>
+        </w:tabs>
+        <w:ind w:left="0" w:hanging="0"/>
+      </w:pPr>
+    </w:lvl>
+    <w:lvl w:ilvl="3">
+      <w:start w:val="1"/>
+      <w:numFmt w:val="none"/>
+      <w:suff w:val="nothing"/>
+      <w:lvlText w:val=""/>
+      <w:lvlJc w:val="left"/>
+      <w:pPr>
+        <w:tabs>
+          <w:tab w:val="num" w:pos="0"/>
+        </w:tabs>
+        <w:ind w:left="0" w:hanging="0"/>
+      </w:pPr>
+    </w:lvl>
+    <w:lvl w:ilvl="4">
+      <w:start w:val="1"/>
+      <w:numFmt w:val="none"/>
+      <w:suff w:val="nothing"/>
+      <w:lvlText w:val=""/>
+      <w:lvlJc w:val="left"/>
+      <w:pPr>
+        <w:tabs>
+          <w:tab w:val="num" w:pos="0"/>
+        </w:tabs>
+        <w:ind w:left="0" w:hanging="0"/>
+      </w:pPr>
+    </w:lvl>
+    <w:lvl w:ilvl="5">
+      <w:start w:val="1"/>
+      <w:numFmt w:val="none"/>
+      <w:suff w:val="nothing"/>
+      <w:lvlText w:val=""/>
+      <w:lvlJc w:val="left"/>
+      <w:pPr>
+        <w:tabs>
+          <w:tab w:val="num" w:pos="0"/>
+        </w:tabs>
+        <w:ind w:left="0" w:hanging="0"/>
+      </w:pPr>
+    </w:lvl>
+    <w:lvl w:ilvl="6">
+      <w:start w:val="1"/>
+      <w:numFmt w:val="none"/>
+      <w:suff w:val="nothing"/>
+      <w:lvlText w:val=""/>
+      <w:lvlJc w:val="left"/>
+      <w:pPr>
+        <w:tabs>
+          <w:tab w:val="num" w:pos="0"/>
+        </w:tabs>
+        <w:ind w:left="0" w:hanging="0"/>
+      </w:pPr>
+    </w:lvl>
+    <w:lvl w:ilvl="7">
+      <w:start w:val="1"/>
+      <w:numFmt w:val="none"/>
+      <w:suff w:val="nothing"/>
+      <w:lvlText w:val=""/>
+      <w:lvlJc w:val="left"/>
+      <w:pPr>
+        <w:tabs>
+          <w:tab w:val="num" w:pos="0"/>
+        </w:tabs>
+        <w:ind w:left="0" w:hanging="0"/>
+      </w:pPr>
+    </w:lvl>
+    <w:lvl w:ilvl="8">
+      <w:start w:val="1"/>
+      <w:numFmt w:val="none"/>
+      <w:suff w:val="nothing"/>
+      <w:lvlText w:val=""/>
+      <w:lvlJc w:val="left"/>
+      <w:pPr>
+        <w:tabs>
+          <w:tab w:val="num" w:pos="0"/>
+        </w:tabs>
+        <w:ind w:left="0" w:hanging="0"/>
+      </w:pPr>
+    </w:lvl>
+  </w:abstractNum>
+  <w:abstractNum w:abstractNumId="2">
     <w:lvl w:ilvl="0">
       <w:start w:val="1"/>
       <w:numFmt w:val="bullet"/>
@@ -4435,125 +5157,6 @@
       <w:rPr>
         <w:rFonts w:ascii="OpenSymbol" w:hAnsi="OpenSymbol" w:cs="OpenSymbol" w:hint="default"/>
       </w:rPr>
-    </w:lvl>
-  </w:abstractNum>
-  <w:abstractNum w:abstractNumId="2">
-    <w:lvl w:ilvl="0">
-      <w:start w:val="1"/>
-      <w:numFmt w:val="none"/>
-      <w:suff w:val="nothing"/>
-      <w:lvlText w:val=""/>
-      <w:lvlJc w:val="left"/>
-      <w:pPr>
-        <w:tabs>
-          <w:tab w:val="num" w:pos="0"/>
-        </w:tabs>
-        <w:ind w:left="0" w:hanging="0"/>
-      </w:pPr>
-    </w:lvl>
-    <w:lvl w:ilvl="1">
-      <w:start w:val="1"/>
-      <w:numFmt w:val="none"/>
-      <w:suff w:val="nothing"/>
-      <w:lvlText w:val=""/>
-      <w:lvlJc w:val="left"/>
-      <w:pPr>
-        <w:tabs>
-          <w:tab w:val="num" w:pos="0"/>
-        </w:tabs>
-        <w:ind w:left="0" w:hanging="0"/>
-      </w:pPr>
-    </w:lvl>
-    <w:lvl w:ilvl="2">
-      <w:start w:val="1"/>
-      <w:numFmt w:val="none"/>
-      <w:suff w:val="nothing"/>
-      <w:lvlText w:val=""/>
-      <w:lvlJc w:val="left"/>
-      <w:pPr>
-        <w:tabs>
-          <w:tab w:val="num" w:pos="0"/>
-        </w:tabs>
-        <w:ind w:left="0" w:hanging="0"/>
-      </w:pPr>
-    </w:lvl>
-    <w:lvl w:ilvl="3">
-      <w:start w:val="1"/>
-      <w:numFmt w:val="none"/>
-      <w:suff w:val="nothing"/>
-      <w:lvlText w:val=""/>
-      <w:lvlJc w:val="left"/>
-      <w:pPr>
-        <w:tabs>
-          <w:tab w:val="num" w:pos="0"/>
-        </w:tabs>
-        <w:ind w:left="0" w:hanging="0"/>
-      </w:pPr>
-    </w:lvl>
-    <w:lvl w:ilvl="4">
-      <w:start w:val="1"/>
-      <w:numFmt w:val="none"/>
-      <w:suff w:val="nothing"/>
-      <w:lvlText w:val=""/>
-      <w:lvlJc w:val="left"/>
-      <w:pPr>
-        <w:tabs>
-          <w:tab w:val="num" w:pos="0"/>
-        </w:tabs>
-        <w:ind w:left="0" w:hanging="0"/>
-      </w:pPr>
-    </w:lvl>
-    <w:lvl w:ilvl="5">
-      <w:start w:val="1"/>
-      <w:numFmt w:val="none"/>
-      <w:suff w:val="nothing"/>
-      <w:lvlText w:val=""/>
-      <w:lvlJc w:val="left"/>
-      <w:pPr>
-        <w:tabs>
-          <w:tab w:val="num" w:pos="0"/>
-        </w:tabs>
-        <w:ind w:left="0" w:hanging="0"/>
-      </w:pPr>
-    </w:lvl>
-    <w:lvl w:ilvl="6">
-      <w:start w:val="1"/>
-      <w:numFmt w:val="none"/>
-      <w:suff w:val="nothing"/>
-      <w:lvlText w:val=""/>
-      <w:lvlJc w:val="left"/>
-      <w:pPr>
-        <w:tabs>
-          <w:tab w:val="num" w:pos="0"/>
-        </w:tabs>
-        <w:ind w:left="0" w:hanging="0"/>
-      </w:pPr>
-    </w:lvl>
-    <w:lvl w:ilvl="7">
-      <w:start w:val="1"/>
-      <w:numFmt w:val="none"/>
-      <w:suff w:val="nothing"/>
-      <w:lvlText w:val=""/>
-      <w:lvlJc w:val="left"/>
-      <w:pPr>
-        <w:tabs>
-          <w:tab w:val="num" w:pos="0"/>
-        </w:tabs>
-        <w:ind w:left="0" w:hanging="0"/>
-      </w:pPr>
-    </w:lvl>
-    <w:lvl w:ilvl="8">
-      <w:start w:val="1"/>
-      <w:numFmt w:val="none"/>
-      <w:suff w:val="nothing"/>
-      <w:lvlText w:val=""/>
-      <w:lvlJc w:val="left"/>
-      <w:pPr>
-        <w:tabs>
-          <w:tab w:val="num" w:pos="0"/>
-        </w:tabs>
-        <w:ind w:left="0" w:hanging="0"/>
-      </w:pPr>
     </w:lvl>
   </w:abstractNum>
   <w:num w:numId="1">
@@ -4980,7 +5583,7 @@
     </w:rPr>
   </w:style>
   <w:style w:type="paragraph" w:styleId="Heading5">
-    <w:name w:val="Heading 5"/>
+    <w:name w:val="heading 5"/>
     <w:basedOn w:val="Normal"/>
     <w:next w:val="Normal"/>
     <w:link w:val="Titre5Car"/>
@@ -5051,8 +5654,24 @@
       <w:rFonts w:ascii="OpenSymbol" w:hAnsi="OpenSymbol" w:eastAsia="OpenSymbol" w:cs="OpenSymbol"/>
     </w:rPr>
   </w:style>
-  <w:style w:type="paragraph" w:styleId="Titre">
-    <w:name w:val="Titre"/>
+  <w:style w:type="character" w:styleId="Hyperlink">
+    <w:name w:val="Hyperlink"/>
+    <w:basedOn w:val="DefaultParagraphFont"/>
+    <w:rPr>
+      <w:color w:themeColor="hyperlink" w:val="0563C1"/>
+      <w:u w:val="single"/>
+    </w:rPr>
+  </w:style>
+  <w:style w:type="character" w:styleId="FollowedHyperlink">
+    <w:name w:val="FollowedHyperlink"/>
+    <w:basedOn w:val="DefaultParagraphFont"/>
+    <w:rPr>
+      <w:color w:themeColor="followedHyperlink" w:val="954F72"/>
+      <w:u w:val="single"/>
+    </w:rPr>
+  </w:style>
+  <w:style w:type="paragraph" w:styleId="Heading">
+    <w:name w:val="Heading"/>
     <w:basedOn w:val="Normal"/>
     <w:next w:val="BodyText"/>
     <w:qFormat/>
@@ -5061,7 +5680,7 @@
       <w:spacing w:before="240" w:after="120"/>
     </w:pPr>
     <w:rPr>
-      <w:rFonts w:ascii="Liberation Sans" w:hAnsi="Liberation Sans" w:eastAsia="Unifont" w:cs="FreeSans"/>
+      <w:rFonts w:ascii="Liberation Sans" w:hAnsi="Liberation Sans" w:eastAsia="Noto Sans CJK SC" w:cs="Noto Sans Devanagari"/>
       <w:sz w:val="28"/>
       <w:szCs w:val="28"/>
     </w:rPr>
@@ -5091,7 +5710,7 @@
     </w:rPr>
   </w:style>
   <w:style w:type="paragraph" w:styleId="Caption">
-    <w:name w:val="Caption"/>
+    <w:name w:val="caption"/>
     <w:basedOn w:val="Normal"/>
     <w:qFormat/>
     <w:pPr>
@@ -5115,6 +5734,21 @@
     </w:pPr>
     <w:rPr>
       <w:rFonts w:cs="FreeSans"/>
+    </w:rPr>
+  </w:style>
+  <w:style w:type="paragraph" w:styleId="Titre">
+    <w:name w:val="Titre"/>
+    <w:basedOn w:val="Normal"/>
+    <w:next w:val="BodyText"/>
+    <w:qFormat/>
+    <w:pPr>
+      <w:keepNext w:val="true"/>
+      <w:spacing w:before="240" w:after="120"/>
+    </w:pPr>
+    <w:rPr>
+      <w:rFonts w:ascii="Liberation Sans" w:hAnsi="Liberation Sans" w:eastAsia="Unifont" w:cs="FreeSans"/>
+      <w:sz w:val="28"/>
+      <w:szCs w:val="28"/>
     </w:rPr>
   </w:style>
   <w:style w:type="paragraph" w:styleId="Title">
@@ -5160,8 +5794,15 @@
     <w:pPr/>
     <w:rPr/>
   </w:style>
+  <w:style w:type="paragraph" w:styleId="HeaderandFooter">
+    <w:name w:val="Header and Footer"/>
+    <w:basedOn w:val="Normal"/>
+    <w:qFormat/>
+    <w:pPr/>
+    <w:rPr/>
+  </w:style>
   <w:style w:type="paragraph" w:styleId="Header">
-    <w:name w:val="Header"/>
+    <w:name w:val="header"/>
     <w:basedOn w:val="Normal"/>
     <w:link w:val="En-tteCar"/>
     <w:uiPriority w:val="99"/>
@@ -5177,7 +5818,7 @@
     <w:rPr/>
   </w:style>
   <w:style w:type="paragraph" w:styleId="Footer">
-    <w:name w:val="Footer"/>
+    <w:name w:val="footer"/>
     <w:basedOn w:val="Normal"/>
     <w:link w:val="PieddepageCar"/>
     <w:uiPriority w:val="99"/>
@@ -5231,6 +5872,36 @@
   <w:style w:type="paragraph" w:styleId="Titredetableau">
     <w:name w:val="Titre de tableau"/>
     <w:basedOn w:val="Contenudetableau"/>
+    <w:qFormat/>
+    <w:pPr>
+      <w:suppressLineNumbers/>
+      <w:jc w:val="center"/>
+    </w:pPr>
+    <w:rPr>
+      <w:b/>
+      <w:bCs/>
+    </w:rPr>
+  </w:style>
+  <w:style w:type="paragraph" w:styleId="FrameContents">
+    <w:name w:val="Frame Contents"/>
+    <w:basedOn w:val="Normal"/>
+    <w:qFormat/>
+    <w:pPr/>
+    <w:rPr/>
+  </w:style>
+  <w:style w:type="paragraph" w:styleId="TableContents">
+    <w:name w:val="Table Contents"/>
+    <w:basedOn w:val="Normal"/>
+    <w:qFormat/>
+    <w:pPr>
+      <w:widowControl w:val="false"/>
+      <w:suppressLineNumbers/>
+    </w:pPr>
+    <w:rPr/>
+  </w:style>
+  <w:style w:type="paragraph" w:styleId="TableHeading">
+    <w:name w:val="Table Heading"/>
+    <w:basedOn w:val="TableContents"/>
     <w:qFormat/>
     <w:pPr>
       <w:suppressLineNumbers/>

--- a/paperwork/HDR-Modele-STIC-Proposition-des-membres-du-jury-2024-11.docx
+++ b/paperwork/HDR-Modele-STIC-Proposition-des-membres-du-jury-2024-11.docx
@@ -170,15 +170,7 @@
           <w:w w:val="105"/>
           <w:lang w:val="fr-FR"/>
         </w:rPr>
-        <w:t xml:space="preserve">: </w:t>
-      </w:r>
-      <w:r>
-        <w:rPr>
-          <w:i/>
-          <w:w w:val="105"/>
-          <w:lang w:val="fr-FR"/>
-        </w:rPr>
-        <w:t>TASSI Enrico</w:t>
+        <w:t>: TASSI Enrico</w:t>
       </w:r>
     </w:p>
     <w:p>
@@ -267,7 +259,11 @@
           <w:w w:val="105"/>
           <w:lang w:val="fr-FR"/>
         </w:rPr>
-        <w:t>: Elpi: rule-based extension language</w:t>
+        <w:t xml:space="preserve">: Elpi: rule-based extension language – Elpi : </w:t>
+      </w:r>
+      <w:r>
+        <w:rPr/>
+        <w:t>langage d’extension à base de règles</w:t>
       </w:r>
     </w:p>
     <w:p>
@@ -424,7 +420,7 @@
           <w:w w:val="110"/>
           <w:lang w:val="fr-FR"/>
         </w:rPr>
-        <w:t xml:space="preserve">: </w:t>
+        <w:t>: 9/1/2026 – 13:30 – Salle Coriolis, batiment Galois, Inria</w:t>
       </w:r>
     </w:p>
     <w:p>
@@ -960,7 +956,7 @@
       <w:tblGrid>
         <w:gridCol w:w="2827"/>
         <w:gridCol w:w="2308"/>
-        <w:gridCol w:w="2723"/>
+        <w:gridCol w:w="2722"/>
         <w:gridCol w:w="2746"/>
       </w:tblGrid>
       <w:tr>
@@ -1222,7 +1218,7 @@
         </w:tc>
         <w:tc>
           <w:tcPr>
-            <w:tcW w:w="2723" w:type="dxa"/>
+            <w:tcW w:w="2722" w:type="dxa"/>
             <w:tcBorders>
               <w:right w:val="nil"/>
             </w:tcBorders>
@@ -1525,67 +1521,7 @@
                 <w:szCs w:val="22"/>
                 <w:lang w:eastAsia="en-US" w:bidi="ar-SA"/>
               </w:rPr>
-              <w:t>P</w:t>
-            </w:r>
-            <w:r>
-              <w:rPr>
-                <w:rFonts w:eastAsia="Calibri" w:cs="" w:ascii="DejaVu Sans" w:hAnsi="DejaVu Sans"/>
-                <w:i w:val="false"/>
-                <w:iCs w:val="false"/>
-                <w:kern w:val="0"/>
-                <w:sz w:val="22"/>
-                <w:szCs w:val="22"/>
-                <w:lang w:eastAsia="en-US" w:bidi="ar-SA"/>
-              </w:rPr>
-              <w:t>AULIN</w:t>
-            </w:r>
-            <w:r>
-              <w:rPr>
-                <w:rFonts w:eastAsia="Calibri" w:cs="" w:ascii="DejaVu Sans" w:hAnsi="DejaVu Sans"/>
-                <w:i w:val="false"/>
-                <w:iCs w:val="false"/>
-                <w:kern w:val="0"/>
-                <w:sz w:val="22"/>
-                <w:szCs w:val="22"/>
-                <w:lang w:eastAsia="en-US" w:bidi="ar-SA"/>
-              </w:rPr>
-              <w:t>-M</w:t>
-            </w:r>
-            <w:r>
-              <w:rPr>
-                <w:rFonts w:eastAsia="Calibri" w:cs="" w:ascii="DejaVu Sans" w:hAnsi="DejaVu Sans"/>
-                <w:i w:val="false"/>
-                <w:iCs w:val="false"/>
-                <w:kern w:val="0"/>
-                <w:sz w:val="22"/>
-                <w:szCs w:val="22"/>
-                <w:lang w:eastAsia="en-US" w:bidi="ar-SA"/>
-              </w:rPr>
-              <w:t>ORHING</w:t>
-            </w:r>
-            <w:r>
-              <w:rPr>
-                <w:rFonts w:eastAsia="Calibri" w:cs="" w:ascii="DejaVu Sans" w:hAnsi="DejaVu Sans"/>
-                <w:i w:val="false"/>
-                <w:iCs w:val="false"/>
-                <w:kern w:val="0"/>
-                <w:sz w:val="22"/>
-                <w:szCs w:val="22"/>
-                <w:lang w:eastAsia="en-US" w:bidi="ar-SA"/>
-              </w:rPr>
-              <w:t xml:space="preserve"> </w:t>
-            </w:r>
-            <w:r>
-              <w:rPr>
-                <w:rFonts w:eastAsia="Calibri" w:cs="" w:ascii="DejaVu Sans" w:hAnsi="DejaVu Sans"/>
-                <w:i w:val="false"/>
-                <w:iCs w:val="false"/>
-                <w:kern w:val="0"/>
-                <w:sz w:val="22"/>
-                <w:szCs w:val="22"/>
-                <w:lang w:eastAsia="en-US" w:bidi="ar-SA"/>
-              </w:rPr>
-              <w:t>Christine</w:t>
+              <w:t>PAULIN-MORHING Christine</w:t>
             </w:r>
           </w:p>
           <w:p>
@@ -1696,7 +1632,7 @@
         </w:tc>
         <w:tc>
           <w:tcPr>
-            <w:tcW w:w="2723" w:type="dxa"/>
+            <w:tcW w:w="2722" w:type="dxa"/>
             <w:tcBorders>
               <w:right w:val="nil"/>
             </w:tcBorders>
@@ -1915,7 +1851,7 @@
         </w:tc>
         <w:tc>
           <w:tcPr>
-            <w:tcW w:w="2723" w:type="dxa"/>
+            <w:tcW w:w="2722" w:type="dxa"/>
             <w:tcBorders>
               <w:right w:val="nil"/>
             </w:tcBorders>
@@ -1991,20 +1927,7 @@
                 <w:szCs w:val="22"/>
                 <w:lang w:eastAsia="en-US" w:bidi="ar-SA"/>
               </w:rPr>
-              <w:t>r</w:t>
-            </w:r>
-            <w:r>
-              <w:rPr>
-                <w:rFonts w:ascii="DejaVu Sans" w:hAnsi="DejaVu Sans"/>
-                <w:i w:val="false"/>
-                <w:iCs w:val="false"/>
-                <w:w w:val="110"/>
-                <w:kern w:val="0"/>
-                <w:sz w:val="22"/>
-                <w:szCs w:val="22"/>
-                <w:lang w:eastAsia="en-US" w:bidi="ar-SA"/>
-              </w:rPr>
-              <w:t xml:space="preserve">apporteur        </w:t>
+              <w:t>rapporteur</w:t>
             </w:r>
           </w:p>
         </w:tc>
@@ -2152,7 +2075,7 @@
         </w:tc>
         <w:tc>
           <w:tcPr>
-            <w:tcW w:w="2723" w:type="dxa"/>
+            <w:tcW w:w="2722" w:type="dxa"/>
             <w:tcBorders>
               <w:right w:val="nil"/>
             </w:tcBorders>
@@ -2298,43 +2221,7 @@
                 <w:szCs w:val="22"/>
                 <w:lang w:eastAsia="en-US" w:bidi="ar-SA"/>
               </w:rPr>
-              <w:t>M</w:t>
-            </w:r>
-            <w:r>
-              <w:rPr>
-                <w:rFonts w:eastAsia="Calibri" w:cs="" w:ascii="DejaVu Sans" w:hAnsi="DejaVu Sans"/>
-                <w:i w:val="false"/>
-                <w:iCs w:val="false"/>
-                <w:kern w:val="0"/>
-                <w:sz w:val="22"/>
-                <w:szCs w:val="22"/>
-                <w:lang w:eastAsia="en-US" w:bidi="ar-SA"/>
-              </w:rPr>
-              <w:t>OMIGLIANO</w:t>
-            </w:r>
-            <w:r>
-              <w:rPr>
-                <w:rFonts w:eastAsia="Calibri" w:cs="" w:ascii="DejaVu Sans" w:hAnsi="DejaVu Sans"/>
-                <w:i w:val="false"/>
-                <w:iCs w:val="false"/>
-                <w:kern w:val="0"/>
-                <w:sz w:val="22"/>
-                <w:szCs w:val="22"/>
-                <w:lang w:eastAsia="en-US" w:bidi="ar-SA"/>
-              </w:rPr>
-              <w:t xml:space="preserve"> </w:t>
-            </w:r>
-            <w:r>
-              <w:rPr>
-                <w:rFonts w:eastAsia="Calibri" w:cs="" w:ascii="DejaVu Sans" w:hAnsi="DejaVu Sans"/>
-                <w:i w:val="false"/>
-                <w:iCs w:val="false"/>
-                <w:kern w:val="0"/>
-                <w:sz w:val="22"/>
-                <w:szCs w:val="22"/>
-                <w:lang w:eastAsia="en-US" w:bidi="ar-SA"/>
-              </w:rPr>
-              <w:t>Alberto</w:t>
+              <w:t>MOMIGLIANO Alberto</w:t>
             </w:r>
           </w:p>
           <w:p>
@@ -2410,7 +2297,7 @@
         </w:tc>
         <w:tc>
           <w:tcPr>
-            <w:tcW w:w="2723" w:type="dxa"/>
+            <w:tcW w:w="2722" w:type="dxa"/>
             <w:tcBorders>
               <w:right w:val="nil"/>
             </w:tcBorders>
@@ -2656,7 +2543,7 @@
         </w:tc>
         <w:tc>
           <w:tcPr>
-            <w:tcW w:w="2723" w:type="dxa"/>
+            <w:tcW w:w="2722" w:type="dxa"/>
             <w:tcBorders>
               <w:right w:val="nil"/>
             </w:tcBorders>
@@ -2865,7 +2752,7 @@
         </w:tc>
         <w:tc>
           <w:tcPr>
-            <w:tcW w:w="2723" w:type="dxa"/>
+            <w:tcW w:w="2722" w:type="dxa"/>
             <w:tcBorders>
               <w:right w:val="nil"/>
             </w:tcBorders>
@@ -3029,7 +2916,7 @@
         </w:tc>
         <w:tc>
           <w:tcPr>
-            <w:tcW w:w="2723" w:type="dxa"/>
+            <w:tcW w:w="2722" w:type="dxa"/>
             <w:tcBorders>
               <w:right w:val="nil"/>
             </w:tcBorders>
@@ -3182,7 +3069,7 @@
         </w:tc>
         <w:tc>
           <w:tcPr>
-            <w:tcW w:w="2723" w:type="dxa"/>
+            <w:tcW w:w="2722" w:type="dxa"/>
             <w:tcBorders>
               <w:top w:val="nil"/>
               <w:right w:val="nil"/>
@@ -5912,6 +5799,13 @@
       <w:bCs/>
     </w:rPr>
   </w:style>
+  <w:style w:type="paragraph" w:styleId="FrameContentsuser">
+    <w:name w:val="Frame Contents (user)"/>
+    <w:basedOn w:val="Normal"/>
+    <w:qFormat/>
+    <w:pPr/>
+    <w:rPr/>
+  </w:style>
   <w:style w:type="numbering" w:styleId="NoList" w:default="1">
     <w:name w:val="No List"/>
     <w:uiPriority w:val="99"/>
